--- a/analysis/02_Самарканд_2022_10.docx
+++ b/analysis/02_Самарканд_2022_10.docx
@@ -2,6 +2,21 @@
 <file path=word/document.xml><?xml version="1.0" encoding="utf-8"?>
 <w:document xmlns:wpc="http://schemas.microsoft.com/office/word/2010/wordprocessingCanvas" xmlns:cx="http://schemas.microsoft.com/office/drawing/2014/chartex" xmlns:cx1="http://schemas.microsoft.com/office/drawing/2015/9/8/chartex" xmlns:cx2="http://schemas.microsoft.com/office/drawing/2015/10/21/chartex" xmlns:cx3="http://schemas.microsoft.com/office/drawing/2016/5/9/chartex" xmlns:cx4="http://schemas.microsoft.com/office/drawing/2016/5/10/chartex" xmlns:cx5="http://schemas.microsoft.com/office/drawing/2016/5/11/chartex" xmlns:cx6="http://schemas.microsoft.com/office/drawing/2016/5/12/chartex" xmlns:cx7="http://schemas.microsoft.com/office/drawing/2016/5/13/chartex" xmlns:cx8="http://schemas.microsoft.com/office/drawing/2016/5/14/chartex" xmlns:mc="http://schemas.openxmlformats.org/markup-compatibility/2006" xmlns:aink="http://schemas.microsoft.com/office/drawing/2016/ink" xmlns:am3d="http://schemas.microsoft.com/office/drawing/2017/model3d" xmlns:o="urn:schemas-microsoft-com:office:office" xmlns:r="http://schemas.openxmlformats.org/officeDocument/2006/relationships" xmlns:m="http://schemas.openxmlformats.org/officeDocument/2006/math" xmlns:v="urn:schemas-microsoft-com:vml" xmlns:wp14="http://schemas.microsoft.com/office/word/2010/wordprocessingDrawing" xmlns:wp="http://schemas.openxmlformats.org/drawingml/2006/wordprocessingDrawing" xmlns:w10="urn:schemas-microsoft-com:office:word" xmlns:w="http://schemas.openxmlformats.org/wordprocessingml/2006/main" xmlns:w14="http://schemas.microsoft.com/office/word/2010/wordml" xmlns:w15="http://schemas.microsoft.com/office/word/2012/wordml" xmlns:w16cex="http://schemas.microsoft.com/office/word/2018/wordml/cex" xmlns:w16cid="http://schemas.microsoft.com/office/word/2016/wordml/cid" xmlns:w16="http://schemas.microsoft.com/office/word/2018/wordml" xmlns:w16se="http://schemas.microsoft.com/office/word/2015/wordml/symex" xmlns:wpg="http://schemas.microsoft.com/office/word/2010/wordprocessingGroup" xmlns:wpi="http://schemas.microsoft.com/office/word/2010/wordprocessingInk" xmlns:wne="http://schemas.microsoft.com/office/word/2006/wordml" xmlns:wps="http://schemas.microsoft.com/office/word/2010/wordprocessingShape" mc:Ignorable="w14 w15 w16se w16cid w16 w16cex wp14">
   <w:body>
+    <w:p>
+      <w:pPr>
+        <w:spacing w:after="0" w:line="240" w:lineRule="auto"/>
+        <w:jc w:val="center"/>
+        <w:rPr>
+          <w:rFonts w:ascii="Arial" w:hAnsi="Arial" w:cs="Arial"/>
+          <w:b/>
+          <w:color w:val="4472C4" w:themeColor="accent1"/>
+          <w:sz w:val="28"/>
+          <w:szCs w:val="28"/>
+          <w:shd w:val="clear" w:color="auto" w:fill="FFFFFF"/>
+          <w:lang w:val="uz-Cyrl-UZ"/>
+        </w:rPr>
+      </w:pPr>
+    </w:p>
     <w:p>
       <w:pPr>
         <w:spacing w:after="0" w:line="240" w:lineRule="auto"/>
@@ -15009,8 +15024,6 @@
         </w:rPr>
         <w:t>октяб</w:t>
       </w:r>
-      <w:bookmarkStart w:id="3" w:name="_GoBack"/>
-      <w:bookmarkEnd w:id="3"/>
       <w:r>
         <w:rPr>
           <w:rStyle w:val="a4"/>
@@ -18030,10 +18043,10 @@
           <w:noProof/>
         </w:rPr>
         <w:drawing>
-          <wp:inline distT="0" distB="0" distL="0" distR="0" wp14:anchorId="5A4FF1CC" wp14:editId="09FE153E">
-            <wp:extent cx="6467475" cy="7191375"/>
-            <wp:effectExtent l="0" t="0" r="9525" b="9525"/>
-            <wp:docPr id="2" name="Рисунок 2"/>
+          <wp:inline distT="0" distB="0" distL="0" distR="0" wp14:anchorId="3A341228" wp14:editId="54B86DCE">
+            <wp:extent cx="6282047" cy="6804660"/>
+            <wp:effectExtent l="0" t="0" r="5080" b="0"/>
+            <wp:docPr id="15" name="Рисунок 15"/>
             <wp:cNvGraphicFramePr>
               <a:graphicFrameLocks xmlns:a="http://schemas.openxmlformats.org/drawingml/2006/main" noChangeAspect="1"/>
             </wp:cNvGraphicFramePr>
@@ -18062,7 +18075,7 @@
                   <pic:spPr bwMode="auto">
                     <a:xfrm>
                       <a:off x="0" y="0"/>
-                      <a:ext cx="6467475" cy="7191375"/>
+                      <a:ext cx="6284469" cy="6807284"/>
                     </a:xfrm>
                     <a:prstGeom prst="rect">
                       <a:avLst/>
@@ -18128,10 +18141,10 @@
         </w:rPr>
         <w:lastRenderedPageBreak/>
         <w:drawing>
-          <wp:inline distT="0" distB="0" distL="0" distR="0" wp14:anchorId="4A06354D" wp14:editId="0B120983">
-            <wp:extent cx="6467475" cy="7191375"/>
-            <wp:effectExtent l="0" t="0" r="9525" b="9525"/>
-            <wp:docPr id="3" name="Рисунок 3"/>
+          <wp:inline distT="0" distB="0" distL="0" distR="0" wp14:anchorId="5229168F" wp14:editId="28C3365C">
+            <wp:extent cx="6377049" cy="6804660"/>
+            <wp:effectExtent l="0" t="0" r="5080" b="0"/>
+            <wp:docPr id="16" name="Рисунок 16"/>
             <wp:cNvGraphicFramePr>
               <a:graphicFrameLocks xmlns:a="http://schemas.openxmlformats.org/drawingml/2006/main" noChangeAspect="1"/>
             </wp:cNvGraphicFramePr>
@@ -18160,7 +18173,7 @@
                   <pic:spPr bwMode="auto">
                     <a:xfrm>
                       <a:off x="0" y="0"/>
-                      <a:ext cx="6467475" cy="7191375"/>
+                      <a:ext cx="6379697" cy="6807486"/>
                     </a:xfrm>
                     <a:prstGeom prst="rect">
                       <a:avLst/>
@@ -18226,10 +18239,10 @@
         </w:rPr>
         <w:lastRenderedPageBreak/>
         <w:drawing>
-          <wp:inline distT="0" distB="0" distL="0" distR="0" wp14:anchorId="0764FC4A" wp14:editId="313EFE5B">
-            <wp:extent cx="6467475" cy="7429500"/>
-            <wp:effectExtent l="0" t="0" r="9525" b="0"/>
-            <wp:docPr id="4" name="Рисунок 4"/>
+          <wp:inline distT="0" distB="0" distL="0" distR="0" wp14:anchorId="43F417C1" wp14:editId="26F765D2">
+            <wp:extent cx="6424550" cy="7030085"/>
+            <wp:effectExtent l="0" t="0" r="0" b="0"/>
+            <wp:docPr id="17" name="Рисунок 17"/>
             <wp:cNvGraphicFramePr>
               <a:graphicFrameLocks xmlns:a="http://schemas.openxmlformats.org/drawingml/2006/main" noChangeAspect="1"/>
             </wp:cNvGraphicFramePr>
@@ -18258,7 +18271,7 @@
                   <pic:spPr bwMode="auto">
                     <a:xfrm>
                       <a:off x="0" y="0"/>
-                      <a:ext cx="6467475" cy="7429500"/>
+                      <a:ext cx="6425877" cy="7031537"/>
                     </a:xfrm>
                     <a:prstGeom prst="rect">
                       <a:avLst/>
@@ -18418,10 +18431,10 @@
           <w:noProof/>
         </w:rPr>
         <w:drawing>
-          <wp:inline distT="0" distB="0" distL="0" distR="0" wp14:anchorId="5F3F0BE0" wp14:editId="06462D94">
-            <wp:extent cx="6467475" cy="7191375"/>
-            <wp:effectExtent l="0" t="0" r="9525" b="9525"/>
-            <wp:docPr id="5" name="Рисунок 5"/>
+          <wp:inline distT="0" distB="0" distL="0" distR="0" wp14:anchorId="2704319C" wp14:editId="10E48870">
+            <wp:extent cx="6400800" cy="6804660"/>
+            <wp:effectExtent l="0" t="0" r="0" b="0"/>
+            <wp:docPr id="18" name="Рисунок 18"/>
             <wp:cNvGraphicFramePr>
               <a:graphicFrameLocks xmlns:a="http://schemas.openxmlformats.org/drawingml/2006/main" noChangeAspect="1"/>
             </wp:cNvGraphicFramePr>
@@ -18450,7 +18463,7 @@
                   <pic:spPr bwMode="auto">
                     <a:xfrm>
                       <a:off x="0" y="0"/>
-                      <a:ext cx="6467475" cy="7191375"/>
+                      <a:ext cx="6402053" cy="6805992"/>
                     </a:xfrm>
                     <a:prstGeom prst="rect">
                       <a:avLst/>
@@ -18516,10 +18529,10 @@
         </w:rPr>
         <w:lastRenderedPageBreak/>
         <w:drawing>
-          <wp:inline distT="0" distB="0" distL="0" distR="0" wp14:anchorId="24FF2A12" wp14:editId="7F62CC53">
-            <wp:extent cx="6467475" cy="7429500"/>
-            <wp:effectExtent l="0" t="0" r="9525" b="0"/>
-            <wp:docPr id="6" name="Рисунок 6"/>
+          <wp:inline distT="0" distB="0" distL="0" distR="0" wp14:anchorId="6B9AD0FA" wp14:editId="4F0F7973">
+            <wp:extent cx="6282047" cy="7030085"/>
+            <wp:effectExtent l="0" t="0" r="5080" b="0"/>
+            <wp:docPr id="19" name="Рисунок 19"/>
             <wp:cNvGraphicFramePr>
               <a:graphicFrameLocks xmlns:a="http://schemas.openxmlformats.org/drawingml/2006/main" noChangeAspect="1"/>
             </wp:cNvGraphicFramePr>
@@ -18548,7 +18561,7 @@
                   <pic:spPr bwMode="auto">
                     <a:xfrm>
                       <a:off x="0" y="0"/>
-                      <a:ext cx="6467475" cy="7429500"/>
+                      <a:ext cx="6283419" cy="7031621"/>
                     </a:xfrm>
                     <a:prstGeom prst="rect">
                       <a:avLst/>
@@ -18614,10 +18627,10 @@
         </w:rPr>
         <w:lastRenderedPageBreak/>
         <w:drawing>
-          <wp:inline distT="0" distB="0" distL="0" distR="0" wp14:anchorId="55B93C55" wp14:editId="47E8D8BC">
-            <wp:extent cx="6467475" cy="7191375"/>
-            <wp:effectExtent l="0" t="0" r="9525" b="9525"/>
-            <wp:docPr id="7" name="Рисунок 7"/>
+          <wp:inline distT="0" distB="0" distL="0" distR="0" wp14:anchorId="1727525E" wp14:editId="180295C9">
+            <wp:extent cx="6305797" cy="6804660"/>
+            <wp:effectExtent l="0" t="0" r="0" b="0"/>
+            <wp:docPr id="20" name="Рисунок 20"/>
             <wp:cNvGraphicFramePr>
               <a:graphicFrameLocks xmlns:a="http://schemas.openxmlformats.org/drawingml/2006/main" noChangeAspect="1"/>
             </wp:cNvGraphicFramePr>
@@ -18646,7 +18659,7 @@
                   <pic:spPr bwMode="auto">
                     <a:xfrm>
                       <a:off x="0" y="0"/>
-                      <a:ext cx="6467475" cy="7191375"/>
+                      <a:ext cx="6308103" cy="6807149"/>
                     </a:xfrm>
                     <a:prstGeom prst="rect">
                       <a:avLst/>
@@ -19083,7 +19096,7 @@
                 <w:lang w:val="uz-Cyrl-UZ"/>
               </w:rPr>
             </w:pPr>
-            <w:bookmarkStart w:id="4" w:name="_Hlk110341589"/>
+            <w:bookmarkStart w:id="3" w:name="_Hlk110341589"/>
             <w:r>
               <w:rPr>
                 <w:rFonts w:ascii="Arial" w:hAnsi="Arial" w:cs="Arial"/>
@@ -19092,7 +19105,7 @@
               </w:rPr>
               <w:t xml:space="preserve">Озиқ-овқат нархининг </w:t>
             </w:r>
-            <w:bookmarkEnd w:id="4"/>
+            <w:bookmarkEnd w:id="3"/>
             <w:r>
               <w:rPr>
                 <w:rFonts w:ascii="Arial" w:hAnsi="Arial" w:cs="Arial"/>
@@ -23145,10 +23158,10 @@
           <w:lang w:eastAsia="ru-RU"/>
         </w:rPr>
         <w:drawing>
-          <wp:inline distT="0" distB="0" distL="0" distR="0" wp14:anchorId="5154B183" wp14:editId="392AD05F">
-            <wp:extent cx="6467475" cy="7981950"/>
-            <wp:effectExtent l="0" t="0" r="9525" b="0"/>
-            <wp:docPr id="8" name="Рисунок 8"/>
+          <wp:inline distT="0" distB="0" distL="0" distR="0" wp14:anchorId="64FCC532" wp14:editId="319CA6D5">
+            <wp:extent cx="6460490" cy="7980045"/>
+            <wp:effectExtent l="0" t="0" r="0" b="1905"/>
+            <wp:docPr id="21" name="Рисунок 21"/>
             <wp:cNvGraphicFramePr>
               <a:graphicFrameLocks xmlns:a="http://schemas.openxmlformats.org/drawingml/2006/main" noChangeAspect="1"/>
             </wp:cNvGraphicFramePr>
@@ -23177,7 +23190,7 @@
                   <pic:spPr bwMode="auto">
                     <a:xfrm>
                       <a:off x="0" y="0"/>
-                      <a:ext cx="6467475" cy="7981950"/>
+                      <a:ext cx="6460490" cy="7980045"/>
                     </a:xfrm>
                     <a:prstGeom prst="rect">
                       <a:avLst/>
@@ -23250,10 +23263,10 @@
         </w:rPr>
         <w:lastRenderedPageBreak/>
         <w:drawing>
-          <wp:inline distT="0" distB="0" distL="0" distR="0" wp14:anchorId="0737F7A8" wp14:editId="01443617">
-            <wp:extent cx="6467475" cy="6762750"/>
-            <wp:effectExtent l="0" t="0" r="9525" b="0"/>
-            <wp:docPr id="14" name="Рисунок 14"/>
+          <wp:inline distT="0" distB="0" distL="0" distR="0" wp14:anchorId="5B96BA97" wp14:editId="6CC85C72">
+            <wp:extent cx="6460490" cy="8383905"/>
+            <wp:effectExtent l="0" t="0" r="0" b="0"/>
+            <wp:docPr id="22" name="Рисунок 22"/>
             <wp:cNvGraphicFramePr>
               <a:graphicFrameLocks xmlns:a="http://schemas.openxmlformats.org/drawingml/2006/main" noChangeAspect="1"/>
             </wp:cNvGraphicFramePr>
@@ -23261,7 +23274,7 @@
               <a:graphicData uri="http://schemas.openxmlformats.org/drawingml/2006/picture">
                 <pic:pic xmlns:pic="http://schemas.openxmlformats.org/drawingml/2006/picture">
                   <pic:nvPicPr>
-                    <pic:cNvPr id="0" name="Picture 3"/>
+                    <pic:cNvPr id="0" name="Picture 8"/>
                     <pic:cNvPicPr>
                       <a:picLocks noChangeAspect="1" noChangeArrowheads="1"/>
                     </pic:cNvPicPr>
@@ -23282,7 +23295,7 @@
                   <pic:spPr bwMode="auto">
                     <a:xfrm>
                       <a:off x="0" y="0"/>
-                      <a:ext cx="6467475" cy="6762750"/>
+                      <a:ext cx="6460490" cy="8383905"/>
                     </a:xfrm>
                     <a:prstGeom prst="rect">
                       <a:avLst/>
@@ -23308,17 +23321,71 @@
           <w:lang w:val="uz-Cyrl-UZ" w:eastAsia="ru-RU"/>
         </w:rPr>
       </w:pPr>
-      <w:r>
+    </w:p>
+    <w:p>
+      <w:pPr>
+        <w:tabs>
+          <w:tab w:val="left" w:pos="4305"/>
+        </w:tabs>
         <w:rPr>
           <w:noProof/>
           <w:lang w:eastAsia="ru-RU"/>
         </w:rPr>
+      </w:pPr>
+    </w:p>
+    <w:p>
+      <w:pPr>
+        <w:tabs>
+          <w:tab w:val="left" w:pos="4305"/>
+        </w:tabs>
+        <w:rPr>
+          <w:noProof/>
+          <w:lang w:eastAsia="ru-RU"/>
+        </w:rPr>
+      </w:pPr>
+    </w:p>
+    <w:p>
+      <w:pPr>
+        <w:tabs>
+          <w:tab w:val="left" w:pos="4305"/>
+        </w:tabs>
+        <w:rPr>
+          <w:noProof/>
+          <w:lang w:eastAsia="ru-RU"/>
+        </w:rPr>
+      </w:pPr>
+    </w:p>
+    <w:p>
+      <w:pPr>
+        <w:tabs>
+          <w:tab w:val="left" w:pos="4305"/>
+        </w:tabs>
+        <w:rPr>
+          <w:noProof/>
+          <w:lang w:eastAsia="ru-RU"/>
+        </w:rPr>
+      </w:pPr>
+    </w:p>
+    <w:p>
+      <w:pPr>
+        <w:tabs>
+          <w:tab w:val="left" w:pos="4305"/>
+        </w:tabs>
+        <w:rPr>
+          <w:lang w:val="uz-Cyrl-UZ" w:eastAsia="ru-RU"/>
+        </w:rPr>
+      </w:pPr>
+      <w:r>
+        <w:rPr>
+          <w:noProof/>
+          <w:lang w:eastAsia="ru-RU"/>
+        </w:rPr>
         <w:lastRenderedPageBreak/>
         <w:drawing>
-          <wp:inline distT="0" distB="0" distL="0" distR="0" wp14:anchorId="2010A26E" wp14:editId="393411C1">
-            <wp:extent cx="6334125" cy="10058400"/>
-            <wp:effectExtent l="0" t="0" r="9525" b="0"/>
-            <wp:docPr id="1" name="Рисунок 1"/>
+          <wp:inline distT="0" distB="0" distL="0" distR="0" wp14:anchorId="606F2441" wp14:editId="114E8F0B">
+            <wp:extent cx="6471920" cy="4631690"/>
+            <wp:effectExtent l="0" t="0" r="5080" b="0"/>
+            <wp:docPr id="23" name="Рисунок 23"/>
             <wp:cNvGraphicFramePr>
               <a:graphicFrameLocks xmlns:a="http://schemas.openxmlformats.org/drawingml/2006/main" noChangeAspect="1"/>
             </wp:cNvGraphicFramePr>
@@ -23326,13 +23393,13 @@
               <a:graphicData uri="http://schemas.openxmlformats.org/drawingml/2006/picture">
                 <pic:pic xmlns:pic="http://schemas.openxmlformats.org/drawingml/2006/picture">
                   <pic:nvPicPr>
-                    <pic:cNvPr id="0" name="Picture 1"/>
+                    <pic:cNvPr id="0" name="Picture 9"/>
                     <pic:cNvPicPr>
                       <a:picLocks noChangeAspect="1" noChangeArrowheads="1"/>
                     </pic:cNvPicPr>
                   </pic:nvPicPr>
                   <pic:blipFill>
-                    <a:blip r:embed="rId17">
+                    <a:blip r:embed="rId17" cstate="print">
                       <a:extLst>
                         <a:ext uri="{28A0092B-C50C-407E-A947-70E740481C1C}">
                           <a14:useLocalDpi xmlns:a14="http://schemas.microsoft.com/office/drawing/2010/main" val="0"/>
@@ -23347,7 +23414,7 @@
                   <pic:spPr bwMode="auto">
                     <a:xfrm>
                       <a:off x="0" y="0"/>
-                      <a:ext cx="6334125" cy="10058400"/>
+                      <a:ext cx="6471920" cy="4631690"/>
                     </a:xfrm>
                     <a:prstGeom prst="rect">
                       <a:avLst/>
@@ -23373,17 +23440,184 @@
           <w:lang w:val="uz-Cyrl-UZ" w:eastAsia="ru-RU"/>
         </w:rPr>
       </w:pPr>
+    </w:p>
+    <w:p>
+      <w:pPr>
+        <w:tabs>
+          <w:tab w:val="left" w:pos="4305"/>
+        </w:tabs>
+        <w:rPr>
+          <w:lang w:val="uz-Cyrl-UZ" w:eastAsia="ru-RU"/>
+        </w:rPr>
+      </w:pPr>
+    </w:p>
+    <w:p>
+      <w:pPr>
+        <w:tabs>
+          <w:tab w:val="left" w:pos="4305"/>
+        </w:tabs>
+        <w:rPr>
+          <w:lang w:val="uz-Cyrl-UZ" w:eastAsia="ru-RU"/>
+        </w:rPr>
+      </w:pPr>
+    </w:p>
+    <w:p>
+      <w:pPr>
+        <w:tabs>
+          <w:tab w:val="left" w:pos="4305"/>
+        </w:tabs>
+        <w:rPr>
+          <w:lang w:val="uz-Cyrl-UZ" w:eastAsia="ru-RU"/>
+        </w:rPr>
+      </w:pPr>
+    </w:p>
+    <w:p>
+      <w:pPr>
+        <w:tabs>
+          <w:tab w:val="left" w:pos="4305"/>
+        </w:tabs>
+        <w:rPr>
+          <w:lang w:val="uz-Cyrl-UZ" w:eastAsia="ru-RU"/>
+        </w:rPr>
+      </w:pPr>
+    </w:p>
+    <w:p>
+      <w:pPr>
+        <w:tabs>
+          <w:tab w:val="left" w:pos="4305"/>
+        </w:tabs>
+        <w:rPr>
+          <w:lang w:val="uz-Cyrl-UZ" w:eastAsia="ru-RU"/>
+        </w:rPr>
+      </w:pPr>
+    </w:p>
+    <w:p>
+      <w:pPr>
+        <w:tabs>
+          <w:tab w:val="left" w:pos="4305"/>
+        </w:tabs>
+        <w:rPr>
+          <w:lang w:val="uz-Cyrl-UZ" w:eastAsia="ru-RU"/>
+        </w:rPr>
+      </w:pPr>
+    </w:p>
+    <w:p>
+      <w:pPr>
+        <w:tabs>
+          <w:tab w:val="left" w:pos="4305"/>
+        </w:tabs>
+        <w:rPr>
+          <w:lang w:val="uz-Cyrl-UZ" w:eastAsia="ru-RU"/>
+        </w:rPr>
+      </w:pPr>
+    </w:p>
+    <w:p>
+      <w:pPr>
+        <w:tabs>
+          <w:tab w:val="left" w:pos="4305"/>
+        </w:tabs>
+        <w:rPr>
+          <w:lang w:val="uz-Cyrl-UZ" w:eastAsia="ru-RU"/>
+        </w:rPr>
+      </w:pPr>
+    </w:p>
+    <w:p>
+      <w:pPr>
+        <w:tabs>
+          <w:tab w:val="left" w:pos="4305"/>
+        </w:tabs>
+        <w:rPr>
+          <w:lang w:val="uz-Cyrl-UZ" w:eastAsia="ru-RU"/>
+        </w:rPr>
+      </w:pPr>
+    </w:p>
+    <w:p>
+      <w:pPr>
+        <w:tabs>
+          <w:tab w:val="left" w:pos="4305"/>
+        </w:tabs>
+        <w:rPr>
+          <w:lang w:val="uz-Cyrl-UZ" w:eastAsia="ru-RU"/>
+        </w:rPr>
+      </w:pPr>
+    </w:p>
+    <w:p>
+      <w:pPr>
+        <w:tabs>
+          <w:tab w:val="left" w:pos="4305"/>
+        </w:tabs>
+        <w:rPr>
+          <w:lang w:val="uz-Cyrl-UZ" w:eastAsia="ru-RU"/>
+        </w:rPr>
+      </w:pPr>
+    </w:p>
+    <w:p>
+      <w:pPr>
+        <w:tabs>
+          <w:tab w:val="left" w:pos="4305"/>
+        </w:tabs>
+        <w:rPr>
+          <w:lang w:val="uz-Cyrl-UZ" w:eastAsia="ru-RU"/>
+        </w:rPr>
+      </w:pPr>
+    </w:p>
+    <w:p>
+      <w:pPr>
+        <w:tabs>
+          <w:tab w:val="left" w:pos="4305"/>
+        </w:tabs>
+        <w:rPr>
+          <w:lang w:val="uz-Cyrl-UZ" w:eastAsia="ru-RU"/>
+        </w:rPr>
+      </w:pPr>
+    </w:p>
+    <w:p>
+      <w:pPr>
+        <w:tabs>
+          <w:tab w:val="left" w:pos="4305"/>
+        </w:tabs>
+        <w:rPr>
+          <w:lang w:val="uz-Cyrl-UZ" w:eastAsia="ru-RU"/>
+        </w:rPr>
+      </w:pPr>
+    </w:p>
+    <w:p>
+      <w:pPr>
+        <w:tabs>
+          <w:tab w:val="left" w:pos="4305"/>
+        </w:tabs>
+        <w:rPr>
+          <w:lang w:val="uz-Cyrl-UZ" w:eastAsia="ru-RU"/>
+        </w:rPr>
+      </w:pPr>
+    </w:p>
+    <w:p>
+      <w:pPr>
+        <w:tabs>
+          <w:tab w:val="left" w:pos="4305"/>
+        </w:tabs>
+        <w:rPr>
+          <w:lang w:val="uz-Cyrl-UZ" w:eastAsia="ru-RU"/>
+        </w:rPr>
+        <w:sectPr>
+          <w:pgSz w:w="11906" w:h="16838"/>
+          <w:pgMar w:top="561" w:right="851" w:bottom="431" w:left="851" w:header="709" w:footer="709" w:gutter="0"/>
+          <w:cols w:space="708"/>
+          <w:docGrid w:linePitch="360"/>
+        </w:sectPr>
+      </w:pPr>
+      <w:bookmarkStart w:id="4" w:name="_GoBack"/>
       <w:r>
         <w:rPr>
           <w:noProof/>
-          <w:lang w:eastAsia="ru-RU"/>
+          <w:lang w:val="uz-Cyrl-UZ" w:eastAsia="ru-RU"/>
         </w:rPr>
         <w:lastRenderedPageBreak/>
         <w:drawing>
-          <wp:inline distT="0" distB="0" distL="0" distR="0" wp14:anchorId="59F2BA5A" wp14:editId="4FE3F798">
-            <wp:extent cx="6334125" cy="10058400"/>
-            <wp:effectExtent l="0" t="0" r="9525" b="0"/>
-            <wp:docPr id="13" name="Рисунок 13"/>
+          <wp:inline distT="0" distB="0" distL="0" distR="0" wp14:anchorId="1E4E6F4C" wp14:editId="20F3A7C4">
+            <wp:extent cx="6008914" cy="10045739"/>
+            <wp:effectExtent l="0" t="0" r="0" b="0"/>
+            <wp:docPr id="25" name="Рисунок 25"/>
             <wp:cNvGraphicFramePr>
               <a:graphicFrameLocks xmlns:a="http://schemas.openxmlformats.org/drawingml/2006/main" noChangeAspect="1"/>
             </wp:cNvGraphicFramePr>
@@ -23391,7 +23625,7 @@
               <a:graphicData uri="http://schemas.openxmlformats.org/drawingml/2006/picture">
                 <pic:pic xmlns:pic="http://schemas.openxmlformats.org/drawingml/2006/picture">
                   <pic:nvPicPr>
-                    <pic:cNvPr id="0" name="Picture 2"/>
+                    <pic:cNvPr id="0" name="Picture 11"/>
                     <pic:cNvPicPr>
                       <a:picLocks noChangeAspect="1" noChangeArrowheads="1"/>
                     </pic:cNvPicPr>
@@ -23412,7 +23646,7 @@
                   <pic:spPr bwMode="auto">
                     <a:xfrm>
                       <a:off x="0" y="0"/>
-                      <a:ext cx="6334125" cy="10058400"/>
+                      <a:ext cx="6014980" cy="10055879"/>
                     </a:xfrm>
                     <a:prstGeom prst="rect">
                       <a:avLst/>
@@ -23428,22 +23662,7 @@
           </wp:inline>
         </w:drawing>
       </w:r>
-    </w:p>
-    <w:p>
-      <w:pPr>
-        <w:tabs>
-          <w:tab w:val="left" w:pos="4305"/>
-        </w:tabs>
-        <w:rPr>
-          <w:lang w:val="uz-Cyrl-UZ" w:eastAsia="ru-RU"/>
-        </w:rPr>
-        <w:sectPr>
-          <w:pgSz w:w="11906" w:h="16838"/>
-          <w:pgMar w:top="561" w:right="851" w:bottom="431" w:left="851" w:header="709" w:footer="709" w:gutter="0"/>
-          <w:cols w:space="708"/>
-          <w:docGrid w:linePitch="360"/>
-        </w:sectPr>
-      </w:pPr>
+      <w:bookmarkEnd w:id="4"/>
     </w:p>
     <w:p>
       <w:pPr>
@@ -27011,7 +27230,7 @@
 </file>
 
 <file path=customXml/itemProps1.xml><?xml version="1.0" encoding="utf-8"?>
-<ds:datastoreItem xmlns:ds="http://schemas.openxmlformats.org/officeDocument/2006/customXml" ds:itemID="{E26ADFD6-BA56-43CB-8FA0-1985D7D328E8}">
+<ds:datastoreItem xmlns:ds="http://schemas.openxmlformats.org/officeDocument/2006/customXml" ds:itemID="{74A81BFE-0921-4AE2-8DB6-EEF7AF89E2C6}">
   <ds:schemaRefs>
     <ds:schemaRef ds:uri="http://schemas.openxmlformats.org/officeDocument/2006/bibliography"/>
   </ds:schemaRefs>

--- a/analysis/02_Самарканд_2022_10.docx
+++ b/analysis/02_Самарканд_2022_10.docx
@@ -23253,20 +23253,23 @@
           <w:tab w:val="left" w:pos="4305"/>
         </w:tabs>
         <w:rPr>
-          <w:lang w:val="uz-Cyrl-UZ" w:eastAsia="ru-RU"/>
-        </w:rPr>
-      </w:pPr>
-      <w:r>
-        <w:rPr>
           <w:noProof/>
           <w:lang w:eastAsia="ru-RU"/>
         </w:rPr>
+      </w:pPr>
+      <w:bookmarkStart w:id="4" w:name="_GoBack"/>
+      <w:bookmarkEnd w:id="4"/>
+      <w:r>
+        <w:rPr>
+          <w:noProof/>
+          <w:lang w:eastAsia="ru-RU"/>
+        </w:rPr>
         <w:lastRenderedPageBreak/>
         <w:drawing>
-          <wp:inline distT="0" distB="0" distL="0" distR="0" wp14:anchorId="5B96BA97" wp14:editId="6CC85C72">
-            <wp:extent cx="6460490" cy="8383905"/>
-            <wp:effectExtent l="0" t="0" r="0" b="0"/>
-            <wp:docPr id="22" name="Рисунок 22"/>
+          <wp:inline distT="0" distB="0" distL="0" distR="0" wp14:anchorId="0F7C9296" wp14:editId="40BB3499">
+            <wp:extent cx="6471920" cy="5355590"/>
+            <wp:effectExtent l="0" t="0" r="5080" b="0"/>
+            <wp:docPr id="2" name="Рисунок 2"/>
             <wp:cNvGraphicFramePr>
               <a:graphicFrameLocks xmlns:a="http://schemas.openxmlformats.org/drawingml/2006/main" noChangeAspect="1"/>
             </wp:cNvGraphicFramePr>
@@ -23274,13 +23277,13 @@
               <a:graphicData uri="http://schemas.openxmlformats.org/drawingml/2006/picture">
                 <pic:pic xmlns:pic="http://schemas.openxmlformats.org/drawingml/2006/picture">
                   <pic:nvPicPr>
-                    <pic:cNvPr id="0" name="Picture 8"/>
+                    <pic:cNvPr id="0" name="Picture 2"/>
                     <pic:cNvPicPr>
                       <a:picLocks noChangeAspect="1" noChangeArrowheads="1"/>
                     </pic:cNvPicPr>
                   </pic:nvPicPr>
                   <pic:blipFill>
-                    <a:blip r:embed="rId16">
+                    <a:blip r:embed="rId16" cstate="print">
                       <a:extLst>
                         <a:ext uri="{28A0092B-C50C-407E-A947-70E740481C1C}">
                           <a14:useLocalDpi xmlns:a14="http://schemas.microsoft.com/office/drawing/2010/main" val="0"/>
@@ -23295,7 +23298,7 @@
                   <pic:spPr bwMode="auto">
                     <a:xfrm>
                       <a:off x="0" y="0"/>
-                      <a:ext cx="6460490" cy="8383905"/>
+                      <a:ext cx="6471920" cy="5355590"/>
                     </a:xfrm>
                     <a:prstGeom prst="rect">
                       <a:avLst/>
@@ -23318,7 +23321,8 @@
           <w:tab w:val="left" w:pos="4305"/>
         </w:tabs>
         <w:rPr>
-          <w:lang w:val="uz-Cyrl-UZ" w:eastAsia="ru-RU"/>
+          <w:noProof/>
+          <w:lang w:eastAsia="ru-RU"/>
         </w:rPr>
       </w:pPr>
     </w:p>
@@ -23350,8 +23354,7 @@
           <w:tab w:val="left" w:pos="4305"/>
         </w:tabs>
         <w:rPr>
-          <w:noProof/>
-          <w:lang w:eastAsia="ru-RU"/>
+          <w:lang w:val="uz-Cyrl-UZ" w:eastAsia="ru-RU"/>
         </w:rPr>
       </w:pPr>
     </w:p>
@@ -23361,8 +23364,7 @@
           <w:tab w:val="left" w:pos="4305"/>
         </w:tabs>
         <w:rPr>
-          <w:noProof/>
-          <w:lang w:eastAsia="ru-RU"/>
+          <w:lang w:val="uz-Cyrl-UZ" w:eastAsia="ru-RU"/>
         </w:rPr>
       </w:pPr>
     </w:p>
@@ -23372,20 +23374,64 @@
           <w:tab w:val="left" w:pos="4305"/>
         </w:tabs>
         <w:rPr>
-          <w:lang w:val="uz-Cyrl-UZ" w:eastAsia="ru-RU"/>
-        </w:rPr>
-      </w:pPr>
-      <w:r>
-        <w:rPr>
           <w:noProof/>
           <w:lang w:eastAsia="ru-RU"/>
         </w:rPr>
+      </w:pPr>
+    </w:p>
+    <w:p>
+      <w:pPr>
+        <w:tabs>
+          <w:tab w:val="left" w:pos="4305"/>
+        </w:tabs>
+        <w:rPr>
+          <w:noProof/>
+          <w:lang w:eastAsia="ru-RU"/>
+        </w:rPr>
+      </w:pPr>
+    </w:p>
+    <w:p>
+      <w:pPr>
+        <w:tabs>
+          <w:tab w:val="left" w:pos="4305"/>
+        </w:tabs>
+        <w:rPr>
+          <w:noProof/>
+          <w:lang w:eastAsia="ru-RU"/>
+        </w:rPr>
+      </w:pPr>
+    </w:p>
+    <w:p>
+      <w:pPr>
+        <w:tabs>
+          <w:tab w:val="left" w:pos="4305"/>
+        </w:tabs>
+        <w:rPr>
+          <w:noProof/>
+          <w:lang w:eastAsia="ru-RU"/>
+        </w:rPr>
+      </w:pPr>
+    </w:p>
+    <w:p>
+      <w:pPr>
+        <w:tabs>
+          <w:tab w:val="left" w:pos="4305"/>
+        </w:tabs>
+        <w:rPr>
+          <w:lang w:val="uz-Cyrl-UZ" w:eastAsia="ru-RU"/>
+        </w:rPr>
+      </w:pPr>
+      <w:r>
+        <w:rPr>
+          <w:noProof/>
+          <w:lang w:eastAsia="ru-RU"/>
+        </w:rPr>
         <w:lastRenderedPageBreak/>
         <w:drawing>
-          <wp:inline distT="0" distB="0" distL="0" distR="0" wp14:anchorId="606F2441" wp14:editId="114E8F0B">
-            <wp:extent cx="6471920" cy="4631690"/>
+          <wp:inline distT="0" distB="0" distL="0" distR="0" wp14:anchorId="6ED7F212" wp14:editId="241F11DB">
+            <wp:extent cx="6471920" cy="5011420"/>
             <wp:effectExtent l="0" t="0" r="5080" b="0"/>
-            <wp:docPr id="23" name="Рисунок 23"/>
+            <wp:docPr id="1" name="Рисунок 1"/>
             <wp:cNvGraphicFramePr>
               <a:graphicFrameLocks xmlns:a="http://schemas.openxmlformats.org/drawingml/2006/main" noChangeAspect="1"/>
             </wp:cNvGraphicFramePr>
@@ -23393,7 +23439,7 @@
               <a:graphicData uri="http://schemas.openxmlformats.org/drawingml/2006/picture">
                 <pic:pic xmlns:pic="http://schemas.openxmlformats.org/drawingml/2006/picture">
                   <pic:nvPicPr>
-                    <pic:cNvPr id="0" name="Picture 9"/>
+                    <pic:cNvPr id="0" name="Picture 1"/>
                     <pic:cNvPicPr>
                       <a:picLocks noChangeAspect="1" noChangeArrowheads="1"/>
                     </pic:cNvPicPr>
@@ -23414,7 +23460,7 @@
                   <pic:spPr bwMode="auto">
                     <a:xfrm>
                       <a:off x="0" y="0"/>
-                      <a:ext cx="6471920" cy="4631690"/>
+                      <a:ext cx="6471920" cy="5011420"/>
                     </a:xfrm>
                     <a:prstGeom prst="rect">
                       <a:avLst/>
@@ -23606,7 +23652,6 @@
           <w:docGrid w:linePitch="360"/>
         </w:sectPr>
       </w:pPr>
-      <w:bookmarkStart w:id="4" w:name="_GoBack"/>
       <w:r>
         <w:rPr>
           <w:noProof/>
@@ -23662,7 +23707,6 @@
           </wp:inline>
         </w:drawing>
       </w:r>
-      <w:bookmarkEnd w:id="4"/>
     </w:p>
     <w:p>
       <w:pPr>
@@ -27230,7 +27274,7 @@
 </file>
 
 <file path=customXml/itemProps1.xml><?xml version="1.0" encoding="utf-8"?>
-<ds:datastoreItem xmlns:ds="http://schemas.openxmlformats.org/officeDocument/2006/customXml" ds:itemID="{74A81BFE-0921-4AE2-8DB6-EEF7AF89E2C6}">
+<ds:datastoreItem xmlns:ds="http://schemas.openxmlformats.org/officeDocument/2006/customXml" ds:itemID="{F0E602A5-6BC0-429D-BAB9-5F1E6C673B5F}">
   <ds:schemaRefs>
     <ds:schemaRef ds:uri="http://schemas.openxmlformats.org/officeDocument/2006/bibliography"/>
   </ds:schemaRefs>

--- a/analysis/02_Самарканд_2022_10.docx
+++ b/analysis/02_Самарканд_2022_10.docx
@@ -8155,21 +8155,23 @@
           <w:shd w:val="clear" w:color="auto" w:fill="FFFFFF"/>
           <w:lang w:val="uz-Cyrl-UZ"/>
         </w:rPr>
-        <w:t>ию</w:t>
-      </w:r>
-      <w:r>
-        <w:rPr>
-          <w:rStyle w:val="a4"/>
-          <w:rFonts w:ascii="Arial" w:hAnsi="Arial" w:cs="Arial"/>
-          <w:b w:val="0"/>
-          <w:bCs w:val="0"/>
-          <w:sz w:val="28"/>
-          <w:szCs w:val="28"/>
-          <w:shd w:val="clear" w:color="auto" w:fill="FFFFFF"/>
-          <w:lang w:val="uz-Cyrl-UZ"/>
-        </w:rPr>
-        <w:t>л</w:t>
-      </w:r>
+        <w:t>октябр</w:t>
+      </w:r>
+      <w:r>
+        <w:rPr>
+          <w:rStyle w:val="a4"/>
+          <w:rFonts w:ascii="Arial" w:hAnsi="Arial" w:cs="Arial"/>
+          <w:b w:val="0"/>
+          <w:bCs w:val="0"/>
+          <w:sz w:val="28"/>
+          <w:szCs w:val="28"/>
+          <w:shd w:val="clear" w:color="auto" w:fill="FFFFFF"/>
+          <w:lang w:val="uz-Cyrl-UZ"/>
+        </w:rPr>
+        <w:t>ь ойи</w:t>
+      </w:r>
+      <w:bookmarkStart w:id="1" w:name="_GoBack"/>
+      <w:bookmarkEnd w:id="1"/>
       <w:r>
         <w:rPr>
           <w:rStyle w:val="a4"/>
@@ -9082,21 +9084,7 @@
           <w:shd w:val="clear" w:color="auto" w:fill="FFFFFF"/>
           <w:lang w:val="uz-Cyrl-UZ"/>
         </w:rPr>
-        <w:t>5</w:t>
-      </w:r>
-      <w:r>
-        <w:rPr>
-          <w:rStyle w:val="a4"/>
-          <w:rFonts w:ascii="Arial" w:hAnsi="Arial" w:cs="Arial"/>
-          <w:b w:val="0"/>
-          <w:bCs w:val="0"/>
-          <w:color w:val="C00000"/>
-          <w:sz w:val="28"/>
-          <w:szCs w:val="28"/>
-          <w:shd w:val="clear" w:color="auto" w:fill="FFFFFF"/>
-          <w:lang w:val="uz-Cyrl-UZ"/>
-        </w:rPr>
-        <w:t>9</w:t>
+        <w:t>59</w:t>
       </w:r>
       <w:r>
         <w:rPr>
@@ -10556,7 +10544,7 @@
           <w:lang w:val="uz-Cyrl-UZ"/>
         </w:rPr>
       </w:pPr>
-      <w:bookmarkStart w:id="1" w:name="_Hlk101962102"/>
+      <w:bookmarkStart w:id="2" w:name="_Hlk101962102"/>
       <w:r>
         <w:rPr>
           <w:rStyle w:val="a4"/>
@@ -22444,8 +22432,6 @@
           </wp:inline>
         </w:drawing>
       </w:r>
-      <w:bookmarkStart w:id="2" w:name="_GoBack"/>
-      <w:bookmarkEnd w:id="2"/>
     </w:p>
     <w:p>
       <w:pPr>
@@ -23113,7 +23099,7 @@
         <w:br w:type="page"/>
       </w:r>
     </w:p>
-    <w:bookmarkEnd w:id="1"/>
+    <w:bookmarkEnd w:id="2"/>
     <w:p>
       <w:pPr>
         <w:spacing w:after="160" w:line="259" w:lineRule="auto"/>
@@ -27120,7 +27106,7 @@
 </file>
 
 <file path=customXml/itemProps1.xml><?xml version="1.0" encoding="utf-8"?>
-<ds:datastoreItem xmlns:ds="http://schemas.openxmlformats.org/officeDocument/2006/customXml" ds:itemID="{60D81361-C219-427A-BC18-E63D2F421C88}">
+<ds:datastoreItem xmlns:ds="http://schemas.openxmlformats.org/officeDocument/2006/customXml" ds:itemID="{2B9DC024-0DB7-4EEF-8A41-F2994B7A1980}">
   <ds:schemaRefs>
     <ds:schemaRef ds:uri="http://schemas.openxmlformats.org/officeDocument/2006/bibliography"/>
   </ds:schemaRefs>

--- a/analysis/02_Самарканд_2022_10.docx
+++ b/analysis/02_Самарканд_2022_10.docx
@@ -2,21 +2,6 @@
 <file path=word/document.xml><?xml version="1.0" encoding="utf-8"?>
 <w:document xmlns:wpc="http://schemas.microsoft.com/office/word/2010/wordprocessingCanvas" xmlns:cx="http://schemas.microsoft.com/office/drawing/2014/chartex" xmlns:cx1="http://schemas.microsoft.com/office/drawing/2015/9/8/chartex" xmlns:cx2="http://schemas.microsoft.com/office/drawing/2015/10/21/chartex" xmlns:cx3="http://schemas.microsoft.com/office/drawing/2016/5/9/chartex" xmlns:cx4="http://schemas.microsoft.com/office/drawing/2016/5/10/chartex" xmlns:cx5="http://schemas.microsoft.com/office/drawing/2016/5/11/chartex" xmlns:cx6="http://schemas.microsoft.com/office/drawing/2016/5/12/chartex" xmlns:cx7="http://schemas.microsoft.com/office/drawing/2016/5/13/chartex" xmlns:cx8="http://schemas.microsoft.com/office/drawing/2016/5/14/chartex" xmlns:mc="http://schemas.openxmlformats.org/markup-compatibility/2006" xmlns:aink="http://schemas.microsoft.com/office/drawing/2016/ink" xmlns:am3d="http://schemas.microsoft.com/office/drawing/2017/model3d" xmlns:o="urn:schemas-microsoft-com:office:office" xmlns:r="http://schemas.openxmlformats.org/officeDocument/2006/relationships" xmlns:m="http://schemas.openxmlformats.org/officeDocument/2006/math" xmlns:v="urn:schemas-microsoft-com:vml" xmlns:wp14="http://schemas.microsoft.com/office/word/2010/wordprocessingDrawing" xmlns:wp="http://schemas.openxmlformats.org/drawingml/2006/wordprocessingDrawing" xmlns:w10="urn:schemas-microsoft-com:office:word" xmlns:w="http://schemas.openxmlformats.org/wordprocessingml/2006/main" xmlns:w14="http://schemas.microsoft.com/office/word/2010/wordml" xmlns:w15="http://schemas.microsoft.com/office/word/2012/wordml" xmlns:w16cex="http://schemas.microsoft.com/office/word/2018/wordml/cex" xmlns:w16cid="http://schemas.microsoft.com/office/word/2016/wordml/cid" xmlns:w16="http://schemas.microsoft.com/office/word/2018/wordml" xmlns:w16se="http://schemas.microsoft.com/office/word/2015/wordml/symex" xmlns:wpg="http://schemas.microsoft.com/office/word/2010/wordprocessingGroup" xmlns:wpi="http://schemas.microsoft.com/office/word/2010/wordprocessingInk" xmlns:wne="http://schemas.microsoft.com/office/word/2006/wordml" xmlns:wps="http://schemas.microsoft.com/office/word/2010/wordprocessingShape" mc:Ignorable="w14 w15 w16se w16cid w16 w16cex wp14">
   <w:body>
-    <w:p>
-      <w:pPr>
-        <w:spacing w:after="0" w:line="240" w:lineRule="auto"/>
-        <w:jc w:val="center"/>
-        <w:rPr>
-          <w:rFonts w:ascii="Arial" w:hAnsi="Arial" w:cs="Arial"/>
-          <w:b/>
-          <w:color w:val="4472C4" w:themeColor="accent1"/>
-          <w:sz w:val="28"/>
-          <w:szCs w:val="28"/>
-          <w:shd w:val="clear" w:color="auto" w:fill="FFFFFF"/>
-          <w:lang w:val="en-US"/>
-        </w:rPr>
-      </w:pPr>
-    </w:p>
     <w:p>
       <w:pPr>
         <w:spacing w:after="0" w:line="240" w:lineRule="auto"/>
@@ -8170,8 +8155,6 @@
         </w:rPr>
         <w:t>ь ойи</w:t>
       </w:r>
-      <w:bookmarkStart w:id="1" w:name="_GoBack"/>
-      <w:bookmarkEnd w:id="1"/>
       <w:r>
         <w:rPr>
           <w:rStyle w:val="a4"/>
@@ -10176,6 +10159,1785 @@
     </w:p>
     <w:p>
       <w:pPr>
+        <w:pStyle w:val="a5"/>
+        <w:shd w:val="clear" w:color="auto" w:fill="FFFFFF"/>
+        <w:spacing w:before="120" w:beforeAutospacing="0" w:after="120" w:afterAutospacing="0" w:line="276" w:lineRule="auto"/>
+        <w:ind w:left="567"/>
+        <w:jc w:val="both"/>
+        <w:rPr>
+          <w:rStyle w:val="a4"/>
+          <w:rFonts w:ascii="Arial" w:hAnsi="Arial" w:cs="Arial"/>
+          <w:b w:val="0"/>
+          <w:bCs w:val="0"/>
+          <w:sz w:val="28"/>
+          <w:szCs w:val="28"/>
+          <w:shd w:val="clear" w:color="auto" w:fill="FFFFFF"/>
+          <w:lang w:val="uz-Cyrl-UZ"/>
+        </w:rPr>
+      </w:pPr>
+      <w:r>
+        <w:rPr>
+          <w:rStyle w:val="a4"/>
+          <w:rFonts w:ascii="Arial" w:hAnsi="Arial" w:cs="Arial"/>
+          <w:b w:val="0"/>
+          <w:bCs w:val="0"/>
+          <w:sz w:val="28"/>
+          <w:szCs w:val="28"/>
+          <w:shd w:val="clear" w:color="auto" w:fill="FFFFFF"/>
+          <w:lang w:val="uz-Cyrl-UZ"/>
+        </w:rPr>
+        <w:t xml:space="preserve">Туманлар кесимида </w:t>
+      </w:r>
+      <w:r>
+        <w:rPr>
+          <w:rStyle w:val="a4"/>
+          <w:rFonts w:ascii="Arial" w:hAnsi="Arial" w:cs="Arial"/>
+          <w:b w:val="0"/>
+          <w:bCs w:val="0"/>
+          <w:color w:val="4472C4" w:themeColor="accent1"/>
+          <w:sz w:val="28"/>
+          <w:szCs w:val="28"/>
+          <w:shd w:val="clear" w:color="auto" w:fill="FFFFFF"/>
+          <w:lang w:val="uz-Cyrl-UZ"/>
+        </w:rPr>
+        <w:t xml:space="preserve">даромади мавжуд бўлмаганлар </w:t>
+      </w:r>
+      <w:r>
+        <w:rPr>
+          <w:rStyle w:val="a4"/>
+          <w:rFonts w:ascii="Arial" w:hAnsi="Arial" w:cs="Arial"/>
+          <w:b w:val="0"/>
+          <w:bCs w:val="0"/>
+          <w:sz w:val="28"/>
+          <w:szCs w:val="28"/>
+          <w:shd w:val="clear" w:color="auto" w:fill="FFFFFF"/>
+          <w:lang w:val="uz-Cyrl-UZ"/>
+        </w:rPr>
+        <w:t xml:space="preserve">улуши энг кўп </w:t>
+      </w:r>
+      <w:r>
+        <w:rPr>
+          <w:rStyle w:val="a4"/>
+          <w:rFonts w:ascii="Arial" w:hAnsi="Arial" w:cs="Arial"/>
+          <w:b w:val="0"/>
+          <w:bCs w:val="0"/>
+          <w:color w:val="4472C4" w:themeColor="accent1"/>
+          <w:sz w:val="28"/>
+          <w:szCs w:val="28"/>
+          <w:shd w:val="clear" w:color="auto" w:fill="FFFFFF"/>
+          <w:lang w:val="uz-Cyrl-UZ"/>
+        </w:rPr>
+        <w:t>Нуробод</w:t>
+      </w:r>
+      <w:r>
+        <w:rPr>
+          <w:rStyle w:val="a4"/>
+          <w:rFonts w:ascii="Arial" w:hAnsi="Arial" w:cs="Arial"/>
+          <w:b w:val="0"/>
+          <w:bCs w:val="0"/>
+          <w:color w:val="4472C4" w:themeColor="accent1"/>
+          <w:sz w:val="28"/>
+          <w:szCs w:val="28"/>
+          <w:shd w:val="clear" w:color="auto" w:fill="FFFFFF"/>
+          <w:lang w:val="uz-Cyrl-UZ"/>
+        </w:rPr>
+        <w:t xml:space="preserve"> </w:t>
+      </w:r>
+      <w:r>
+        <w:rPr>
+          <w:rStyle w:val="a4"/>
+          <w:rFonts w:ascii="Arial" w:hAnsi="Arial" w:cs="Arial"/>
+          <w:b w:val="0"/>
+          <w:bCs w:val="0"/>
+          <w:sz w:val="28"/>
+          <w:szCs w:val="28"/>
+          <w:shd w:val="clear" w:color="auto" w:fill="FFFFFF"/>
+          <w:lang w:val="uz-Cyrl-UZ"/>
+        </w:rPr>
+        <w:t>(</w:t>
+      </w:r>
+      <w:r>
+        <w:rPr>
+          <w:rStyle w:val="a4"/>
+          <w:rFonts w:ascii="Arial" w:hAnsi="Arial" w:cs="Arial"/>
+          <w:b w:val="0"/>
+          <w:bCs w:val="0"/>
+          <w:color w:val="C00000"/>
+          <w:sz w:val="28"/>
+          <w:szCs w:val="28"/>
+          <w:shd w:val="clear" w:color="auto" w:fill="FFFFFF"/>
+          <w:lang w:val="uz-Cyrl-UZ"/>
+        </w:rPr>
+        <w:t>55</w:t>
+      </w:r>
+      <w:r>
+        <w:rPr>
+          <w:rStyle w:val="a4"/>
+          <w:rFonts w:ascii="Arial" w:hAnsi="Arial" w:cs="Arial"/>
+          <w:b w:val="0"/>
+          <w:bCs w:val="0"/>
+          <w:color w:val="C00000"/>
+          <w:sz w:val="28"/>
+          <w:szCs w:val="28"/>
+          <w:shd w:val="clear" w:color="auto" w:fill="FFFFFF"/>
+          <w:lang w:val="uz-Cyrl-UZ"/>
+        </w:rPr>
+        <w:t>%</w:t>
+      </w:r>
+      <w:r>
+        <w:rPr>
+          <w:rStyle w:val="a4"/>
+          <w:rFonts w:ascii="Arial" w:hAnsi="Arial" w:cs="Arial"/>
+          <w:b w:val="0"/>
+          <w:bCs w:val="0"/>
+          <w:sz w:val="28"/>
+          <w:szCs w:val="28"/>
+          <w:shd w:val="clear" w:color="auto" w:fill="FFFFFF"/>
+          <w:lang w:val="uz-Cyrl-UZ"/>
+        </w:rPr>
+        <w:t xml:space="preserve">), </w:t>
+      </w:r>
+      <w:r>
+        <w:rPr>
+          <w:rStyle w:val="a4"/>
+          <w:rFonts w:ascii="Arial" w:hAnsi="Arial" w:cs="Arial"/>
+          <w:b w:val="0"/>
+          <w:bCs w:val="0"/>
+          <w:color w:val="4472C4" w:themeColor="accent1"/>
+          <w:sz w:val="28"/>
+          <w:szCs w:val="28"/>
+          <w:shd w:val="clear" w:color="auto" w:fill="FFFFFF"/>
+          <w:lang w:val="uz-Cyrl-UZ"/>
+        </w:rPr>
+        <w:t>Булунғур</w:t>
+      </w:r>
+      <w:r>
+        <w:rPr>
+          <w:rStyle w:val="a4"/>
+          <w:rFonts w:ascii="Arial" w:hAnsi="Arial" w:cs="Arial"/>
+          <w:b w:val="0"/>
+          <w:bCs w:val="0"/>
+          <w:sz w:val="28"/>
+          <w:szCs w:val="28"/>
+          <w:shd w:val="clear" w:color="auto" w:fill="FFFFFF"/>
+          <w:lang w:val="uz-Cyrl-UZ"/>
+        </w:rPr>
+        <w:t xml:space="preserve"> </w:t>
+      </w:r>
+      <w:r>
+        <w:rPr>
+          <w:rStyle w:val="a4"/>
+          <w:rFonts w:ascii="Arial" w:hAnsi="Arial" w:cs="Arial"/>
+          <w:b w:val="0"/>
+          <w:bCs w:val="0"/>
+          <w:sz w:val="28"/>
+          <w:szCs w:val="28"/>
+          <w:shd w:val="clear" w:color="auto" w:fill="FFFFFF"/>
+          <w:lang w:val="uz-Cyrl-UZ"/>
+        </w:rPr>
+        <w:t>(</w:t>
+      </w:r>
+      <w:r>
+        <w:rPr>
+          <w:rStyle w:val="a4"/>
+          <w:rFonts w:ascii="Arial" w:hAnsi="Arial" w:cs="Arial"/>
+          <w:b w:val="0"/>
+          <w:bCs w:val="0"/>
+          <w:color w:val="C00000"/>
+          <w:sz w:val="28"/>
+          <w:szCs w:val="28"/>
+          <w:shd w:val="clear" w:color="auto" w:fill="FFFFFF"/>
+          <w:lang w:val="uz-Cyrl-UZ"/>
+        </w:rPr>
+        <w:t>55</w:t>
+      </w:r>
+      <w:r>
+        <w:rPr>
+          <w:rStyle w:val="a4"/>
+          <w:rFonts w:ascii="Arial" w:hAnsi="Arial" w:cs="Arial"/>
+          <w:b w:val="0"/>
+          <w:bCs w:val="0"/>
+          <w:color w:val="C00000"/>
+          <w:sz w:val="28"/>
+          <w:szCs w:val="28"/>
+          <w:shd w:val="clear" w:color="auto" w:fill="FFFFFF"/>
+          <w:lang w:val="uz-Cyrl-UZ"/>
+        </w:rPr>
+        <w:t>%</w:t>
+      </w:r>
+      <w:r>
+        <w:rPr>
+          <w:rStyle w:val="a4"/>
+          <w:rFonts w:ascii="Arial" w:hAnsi="Arial" w:cs="Arial"/>
+          <w:b w:val="0"/>
+          <w:bCs w:val="0"/>
+          <w:sz w:val="28"/>
+          <w:szCs w:val="28"/>
+          <w:shd w:val="clear" w:color="auto" w:fill="FFFFFF"/>
+          <w:lang w:val="uz-Cyrl-UZ"/>
+        </w:rPr>
+        <w:t xml:space="preserve">) ва </w:t>
+      </w:r>
+      <w:r>
+        <w:rPr>
+          <w:rStyle w:val="a4"/>
+          <w:rFonts w:ascii="Arial" w:hAnsi="Arial" w:cs="Arial"/>
+          <w:b w:val="0"/>
+          <w:bCs w:val="0"/>
+          <w:color w:val="4472C4" w:themeColor="accent1"/>
+          <w:sz w:val="28"/>
+          <w:szCs w:val="28"/>
+          <w:shd w:val="clear" w:color="auto" w:fill="FFFFFF"/>
+          <w:lang w:val="uz-Cyrl-UZ"/>
+        </w:rPr>
+        <w:t>Ургут</w:t>
+      </w:r>
+      <w:r>
+        <w:rPr>
+          <w:rStyle w:val="a4"/>
+          <w:rFonts w:ascii="Arial" w:hAnsi="Arial" w:cs="Arial"/>
+          <w:b w:val="0"/>
+          <w:bCs w:val="0"/>
+          <w:color w:val="4472C4" w:themeColor="accent1"/>
+          <w:sz w:val="28"/>
+          <w:szCs w:val="28"/>
+          <w:shd w:val="clear" w:color="auto" w:fill="FFFFFF"/>
+          <w:lang w:val="uz-Cyrl-UZ"/>
+        </w:rPr>
+        <w:t>да</w:t>
+      </w:r>
+      <w:r>
+        <w:rPr>
+          <w:rStyle w:val="a4"/>
+          <w:rFonts w:ascii="Arial" w:hAnsi="Arial" w:cs="Arial"/>
+          <w:b w:val="0"/>
+          <w:bCs w:val="0"/>
+          <w:color w:val="4472C4" w:themeColor="accent1"/>
+          <w:sz w:val="28"/>
+          <w:szCs w:val="28"/>
+          <w:shd w:val="clear" w:color="auto" w:fill="FFFFFF"/>
+          <w:lang w:val="uz-Cyrl-UZ"/>
+        </w:rPr>
+        <w:t xml:space="preserve"> </w:t>
+      </w:r>
+      <w:r>
+        <w:rPr>
+          <w:rStyle w:val="a4"/>
+          <w:rFonts w:ascii="Arial" w:hAnsi="Arial" w:cs="Arial"/>
+          <w:b w:val="0"/>
+          <w:bCs w:val="0"/>
+          <w:sz w:val="28"/>
+          <w:szCs w:val="28"/>
+          <w:shd w:val="clear" w:color="auto" w:fill="FFFFFF"/>
+          <w:lang w:val="uz-Cyrl-UZ"/>
+        </w:rPr>
+        <w:t>(</w:t>
+      </w:r>
+      <w:r>
+        <w:rPr>
+          <w:rStyle w:val="a4"/>
+          <w:rFonts w:ascii="Arial" w:hAnsi="Arial" w:cs="Arial"/>
+          <w:b w:val="0"/>
+          <w:bCs w:val="0"/>
+          <w:color w:val="C00000"/>
+          <w:sz w:val="28"/>
+          <w:szCs w:val="28"/>
+          <w:shd w:val="clear" w:color="auto" w:fill="FFFFFF"/>
+          <w:lang w:val="uz-Cyrl-UZ"/>
+        </w:rPr>
+        <w:t>4</w:t>
+      </w:r>
+      <w:r>
+        <w:rPr>
+          <w:rStyle w:val="a4"/>
+          <w:rFonts w:ascii="Arial" w:hAnsi="Arial" w:cs="Arial"/>
+          <w:b w:val="0"/>
+          <w:bCs w:val="0"/>
+          <w:color w:val="C00000"/>
+          <w:sz w:val="28"/>
+          <w:szCs w:val="28"/>
+          <w:shd w:val="clear" w:color="auto" w:fill="FFFFFF"/>
+          <w:lang w:val="uz-Cyrl-UZ"/>
+        </w:rPr>
+        <w:t>8</w:t>
+      </w:r>
+      <w:r>
+        <w:rPr>
+          <w:rStyle w:val="a4"/>
+          <w:rFonts w:ascii="Arial" w:hAnsi="Arial" w:cs="Arial"/>
+          <w:b w:val="0"/>
+          <w:bCs w:val="0"/>
+          <w:color w:val="C00000"/>
+          <w:sz w:val="28"/>
+          <w:szCs w:val="28"/>
+          <w:shd w:val="clear" w:color="auto" w:fill="FFFFFF"/>
+          <w:lang w:val="uz-Cyrl-UZ"/>
+        </w:rPr>
+        <w:t>%</w:t>
+      </w:r>
+      <w:r>
+        <w:rPr>
+          <w:rStyle w:val="a4"/>
+          <w:rFonts w:ascii="Arial" w:hAnsi="Arial" w:cs="Arial"/>
+          <w:b w:val="0"/>
+          <w:bCs w:val="0"/>
+          <w:sz w:val="28"/>
+          <w:szCs w:val="28"/>
+          <w:shd w:val="clear" w:color="auto" w:fill="FFFFFF"/>
+          <w:lang w:val="uz-Cyrl-UZ"/>
+        </w:rPr>
+        <w:t>) қайд этилган.</w:t>
+      </w:r>
+    </w:p>
+    <w:p>
+      <w:pPr>
+        <w:pStyle w:val="a5"/>
+        <w:shd w:val="clear" w:color="auto" w:fill="FFFFFF"/>
+        <w:spacing w:before="120" w:beforeAutospacing="0" w:after="120" w:afterAutospacing="0" w:line="276" w:lineRule="auto"/>
+        <w:ind w:left="567"/>
+        <w:jc w:val="both"/>
+        <w:rPr>
+          <w:rStyle w:val="a4"/>
+          <w:rFonts w:ascii="Arial" w:hAnsi="Arial" w:cs="Arial"/>
+          <w:b w:val="0"/>
+          <w:bCs w:val="0"/>
+          <w:sz w:val="28"/>
+          <w:szCs w:val="28"/>
+          <w:shd w:val="clear" w:color="auto" w:fill="FFFFFF"/>
+          <w:lang w:val="uz-Cyrl-UZ"/>
+        </w:rPr>
+      </w:pPr>
+      <w:r>
+        <w:rPr>
+          <w:rStyle w:val="a4"/>
+          <w:rFonts w:ascii="Arial" w:hAnsi="Arial" w:cs="Arial"/>
+          <w:b w:val="0"/>
+          <w:bCs w:val="0"/>
+          <w:sz w:val="28"/>
+          <w:szCs w:val="28"/>
+          <w:shd w:val="clear" w:color="auto" w:fill="FFFFFF"/>
+          <w:lang w:val="uz-Cyrl-UZ"/>
+        </w:rPr>
+        <w:lastRenderedPageBreak/>
+        <w:t xml:space="preserve"> </w:t>
+      </w:r>
+      <w:r>
+        <w:rPr>
+          <w:rStyle w:val="a4"/>
+          <w:rFonts w:ascii="Arial" w:hAnsi="Arial" w:cs="Arial"/>
+          <w:i/>
+          <w:color w:val="002060"/>
+          <w:sz w:val="30"/>
+          <w:szCs w:val="30"/>
+          <w:u w:val="single"/>
+          <w:shd w:val="clear" w:color="auto" w:fill="FFFFFF"/>
+          <w:lang w:val="uz-Cyrl-UZ"/>
+        </w:rPr>
+        <w:t>Қишга тайёргарлик ҳолати</w:t>
+      </w:r>
+    </w:p>
+    <w:p>
+      <w:pPr>
+        <w:pStyle w:val="a5"/>
+        <w:shd w:val="clear" w:color="auto" w:fill="FFFFFF"/>
+        <w:spacing w:before="0" w:beforeAutospacing="0" w:after="120" w:afterAutospacing="0" w:line="276" w:lineRule="auto"/>
+        <w:ind w:firstLine="567"/>
+        <w:jc w:val="both"/>
+        <w:rPr>
+          <w:rStyle w:val="a4"/>
+          <w:rFonts w:ascii="Arial" w:hAnsi="Arial" w:cs="Arial"/>
+          <w:b w:val="0"/>
+          <w:bCs w:val="0"/>
+          <w:sz w:val="28"/>
+          <w:szCs w:val="28"/>
+          <w:shd w:val="clear" w:color="auto" w:fill="FFFFFF"/>
+          <w:lang w:val="uz-Cyrl-UZ"/>
+        </w:rPr>
+      </w:pPr>
+      <w:r>
+        <w:rPr>
+          <w:rStyle w:val="a4"/>
+          <w:rFonts w:ascii="Arial" w:hAnsi="Arial" w:cs="Arial"/>
+          <w:b w:val="0"/>
+          <w:bCs w:val="0"/>
+          <w:sz w:val="28"/>
+          <w:szCs w:val="28"/>
+          <w:shd w:val="clear" w:color="auto" w:fill="FFFFFF"/>
+          <w:lang w:val="uz-Cyrl-UZ"/>
+        </w:rPr>
+        <w:t>Вилоят бўйича аҳолининг</w:t>
+      </w:r>
+      <w:r>
+        <w:rPr>
+          <w:rStyle w:val="a4"/>
+          <w:rFonts w:ascii="Arial" w:hAnsi="Arial" w:cs="Arial"/>
+          <w:b w:val="0"/>
+          <w:bCs w:val="0"/>
+          <w:color w:val="C00000"/>
+          <w:sz w:val="28"/>
+          <w:szCs w:val="28"/>
+          <w:shd w:val="clear" w:color="auto" w:fill="FFFFFF"/>
+          <w:lang w:val="uz-Cyrl-UZ"/>
+        </w:rPr>
+        <w:t xml:space="preserve"> 6</w:t>
+      </w:r>
+      <w:r>
+        <w:rPr>
+          <w:rStyle w:val="a4"/>
+          <w:rFonts w:ascii="Arial" w:hAnsi="Arial" w:cs="Arial"/>
+          <w:b w:val="0"/>
+          <w:bCs w:val="0"/>
+          <w:color w:val="C00000"/>
+          <w:sz w:val="28"/>
+          <w:szCs w:val="28"/>
+          <w:shd w:val="clear" w:color="auto" w:fill="FFFFFF"/>
+          <w:lang w:val="uz-Cyrl-UZ"/>
+        </w:rPr>
+        <w:t>5</w:t>
+      </w:r>
+      <w:r>
+        <w:rPr>
+          <w:rStyle w:val="a4"/>
+          <w:rFonts w:ascii="Arial" w:hAnsi="Arial" w:cs="Arial"/>
+          <w:b w:val="0"/>
+          <w:bCs w:val="0"/>
+          <w:color w:val="C00000"/>
+          <w:sz w:val="28"/>
+          <w:szCs w:val="28"/>
+          <w:shd w:val="clear" w:color="auto" w:fill="FFFFFF"/>
+          <w:lang w:val="uz-Cyrl-UZ"/>
+        </w:rPr>
+        <w:t>%</w:t>
+      </w:r>
+      <w:r>
+        <w:rPr>
+          <w:rStyle w:val="a4"/>
+          <w:rFonts w:ascii="Arial" w:hAnsi="Arial" w:cs="Arial"/>
+          <w:b w:val="0"/>
+          <w:bCs w:val="0"/>
+          <w:sz w:val="28"/>
+          <w:szCs w:val="28"/>
+          <w:shd w:val="clear" w:color="auto" w:fill="FFFFFF"/>
+          <w:lang w:val="uz-Cyrl-UZ"/>
+        </w:rPr>
+        <w:t xml:space="preserve">га </w:t>
+      </w:r>
+      <w:r>
+        <w:rPr>
+          <w:rStyle w:val="a4"/>
+          <w:rFonts w:ascii="Arial" w:hAnsi="Arial" w:cs="Arial"/>
+          <w:b w:val="0"/>
+          <w:bCs w:val="0"/>
+          <w:sz w:val="28"/>
+          <w:szCs w:val="28"/>
+          <w:u w:val="single"/>
+          <w:shd w:val="clear" w:color="auto" w:fill="FFFFFF"/>
+          <w:lang w:val="uz-Cyrl-UZ"/>
+        </w:rPr>
+        <w:t>куз-қиш мавсумига тайёрлигини</w:t>
+      </w:r>
+      <w:r>
+        <w:rPr>
+          <w:rStyle w:val="a4"/>
+          <w:rFonts w:ascii="Arial" w:hAnsi="Arial" w:cs="Arial"/>
+          <w:b w:val="0"/>
+          <w:bCs w:val="0"/>
+          <w:sz w:val="28"/>
+          <w:szCs w:val="28"/>
+          <w:shd w:val="clear" w:color="auto" w:fill="FFFFFF"/>
+          <w:lang w:val="uz-Cyrl-UZ"/>
+        </w:rPr>
+        <w:t xml:space="preserve">, </w:t>
+      </w:r>
+      <w:r>
+        <w:rPr>
+          <w:rStyle w:val="a4"/>
+          <w:rFonts w:ascii="Arial" w:hAnsi="Arial" w:cs="Arial"/>
+          <w:b w:val="0"/>
+          <w:bCs w:val="0"/>
+          <w:color w:val="C00000"/>
+          <w:sz w:val="28"/>
+          <w:szCs w:val="28"/>
+          <w:shd w:val="clear" w:color="auto" w:fill="FFFFFF"/>
+          <w:lang w:val="uz-Cyrl-UZ"/>
+        </w:rPr>
+        <w:t>1</w:t>
+      </w:r>
+      <w:r>
+        <w:rPr>
+          <w:rStyle w:val="a4"/>
+          <w:rFonts w:ascii="Arial" w:hAnsi="Arial" w:cs="Arial"/>
+          <w:b w:val="0"/>
+          <w:bCs w:val="0"/>
+          <w:color w:val="C00000"/>
+          <w:sz w:val="28"/>
+          <w:szCs w:val="28"/>
+          <w:shd w:val="clear" w:color="auto" w:fill="FFFFFF"/>
+          <w:lang w:val="uz-Cyrl-UZ"/>
+        </w:rPr>
+        <w:t>9</w:t>
+      </w:r>
+      <w:r>
+        <w:rPr>
+          <w:rStyle w:val="a4"/>
+          <w:rFonts w:ascii="Arial" w:hAnsi="Arial" w:cs="Arial"/>
+          <w:b w:val="0"/>
+          <w:bCs w:val="0"/>
+          <w:color w:val="C00000"/>
+          <w:sz w:val="28"/>
+          <w:szCs w:val="28"/>
+          <w:shd w:val="clear" w:color="auto" w:fill="FFFFFF"/>
+          <w:lang w:val="uz-Cyrl-UZ"/>
+        </w:rPr>
+        <w:t>%</w:t>
+      </w:r>
+      <w:r>
+        <w:rPr>
+          <w:rStyle w:val="a4"/>
+          <w:rFonts w:ascii="Arial" w:hAnsi="Arial" w:cs="Arial"/>
+          <w:b w:val="0"/>
+          <w:bCs w:val="0"/>
+          <w:sz w:val="28"/>
+          <w:szCs w:val="28"/>
+          <w:shd w:val="clear" w:color="auto" w:fill="FFFFFF"/>
+          <w:lang w:val="uz-Cyrl-UZ"/>
+        </w:rPr>
+        <w:t xml:space="preserve"> </w:t>
+      </w:r>
+      <w:r>
+        <w:rPr>
+          <w:rStyle w:val="a4"/>
+          <w:rFonts w:ascii="Arial" w:hAnsi="Arial" w:cs="Arial"/>
+          <w:b w:val="0"/>
+          <w:bCs w:val="0"/>
+          <w:sz w:val="28"/>
+          <w:szCs w:val="28"/>
+          <w:u w:val="single"/>
+          <w:shd w:val="clear" w:color="auto" w:fill="FFFFFF"/>
+          <w:lang w:val="uz-Cyrl-UZ"/>
+        </w:rPr>
+        <w:t>тайёр эмаслигини</w:t>
+      </w:r>
+      <w:r>
+        <w:rPr>
+          <w:rStyle w:val="a4"/>
+          <w:rFonts w:ascii="Arial" w:hAnsi="Arial" w:cs="Arial"/>
+          <w:b w:val="0"/>
+          <w:bCs w:val="0"/>
+          <w:sz w:val="28"/>
+          <w:szCs w:val="28"/>
+          <w:shd w:val="clear" w:color="auto" w:fill="FFFFFF"/>
+          <w:lang w:val="uz-Cyrl-UZ"/>
+        </w:rPr>
+        <w:t xml:space="preserve"> ва </w:t>
+      </w:r>
+      <w:r>
+        <w:rPr>
+          <w:rStyle w:val="a4"/>
+          <w:rFonts w:ascii="Arial" w:hAnsi="Arial" w:cs="Arial"/>
+          <w:b w:val="0"/>
+          <w:bCs w:val="0"/>
+          <w:color w:val="C00000"/>
+          <w:sz w:val="28"/>
+          <w:szCs w:val="28"/>
+          <w:shd w:val="clear" w:color="auto" w:fill="FFFFFF"/>
+          <w:lang w:val="uz-Cyrl-UZ"/>
+        </w:rPr>
+        <w:t>1</w:t>
+      </w:r>
+      <w:r>
+        <w:rPr>
+          <w:rStyle w:val="a4"/>
+          <w:rFonts w:ascii="Arial" w:hAnsi="Arial" w:cs="Arial"/>
+          <w:b w:val="0"/>
+          <w:bCs w:val="0"/>
+          <w:color w:val="C00000"/>
+          <w:sz w:val="28"/>
+          <w:szCs w:val="28"/>
+          <w:shd w:val="clear" w:color="auto" w:fill="FFFFFF"/>
+          <w:lang w:val="uz-Cyrl-UZ"/>
+        </w:rPr>
+        <w:t>5</w:t>
+      </w:r>
+      <w:r>
+        <w:rPr>
+          <w:rStyle w:val="a4"/>
+          <w:rFonts w:ascii="Arial" w:hAnsi="Arial" w:cs="Arial"/>
+          <w:b w:val="0"/>
+          <w:bCs w:val="0"/>
+          <w:color w:val="C00000"/>
+          <w:sz w:val="28"/>
+          <w:szCs w:val="28"/>
+          <w:shd w:val="clear" w:color="auto" w:fill="FFFFFF"/>
+          <w:lang w:val="uz-Cyrl-UZ"/>
+        </w:rPr>
+        <w:t>%</w:t>
+      </w:r>
+      <w:r>
+        <w:rPr>
+          <w:rStyle w:val="a4"/>
+          <w:rFonts w:ascii="Arial" w:hAnsi="Arial" w:cs="Arial"/>
+          <w:b w:val="0"/>
+          <w:bCs w:val="0"/>
+          <w:sz w:val="28"/>
+          <w:szCs w:val="28"/>
+          <w:shd w:val="clear" w:color="auto" w:fill="FFFFFF"/>
+          <w:lang w:val="uz-Cyrl-UZ"/>
+        </w:rPr>
+        <w:t xml:space="preserve"> </w:t>
+      </w:r>
+      <w:r>
+        <w:rPr>
+          <w:rStyle w:val="a4"/>
+          <w:rFonts w:ascii="Arial" w:hAnsi="Arial" w:cs="Arial"/>
+          <w:b w:val="0"/>
+          <w:bCs w:val="0"/>
+          <w:sz w:val="28"/>
+          <w:szCs w:val="28"/>
+          <w:shd w:val="clear" w:color="auto" w:fill="FFFFFF"/>
+          <w:lang w:val="uz-Cyrl-UZ"/>
+        </w:rPr>
+        <w:t>қисман тайёрлигини билдирган</w:t>
+      </w:r>
+      <w:r>
+        <w:rPr>
+          <w:rStyle w:val="a4"/>
+          <w:rFonts w:ascii="Arial" w:hAnsi="Arial" w:cs="Arial"/>
+          <w:b w:val="0"/>
+          <w:bCs w:val="0"/>
+          <w:sz w:val="28"/>
+          <w:szCs w:val="28"/>
+          <w:shd w:val="clear" w:color="auto" w:fill="FFFFFF"/>
+          <w:lang w:val="uz-Cyrl-UZ"/>
+        </w:rPr>
+        <w:t xml:space="preserve">. Куз-қиш мавсумига </w:t>
+      </w:r>
+      <w:r>
+        <w:rPr>
+          <w:rStyle w:val="a4"/>
+          <w:rFonts w:ascii="Arial" w:hAnsi="Arial" w:cs="Arial"/>
+          <w:b w:val="0"/>
+          <w:bCs w:val="0"/>
+          <w:color w:val="4472C4" w:themeColor="accent1"/>
+          <w:sz w:val="28"/>
+          <w:szCs w:val="28"/>
+          <w:shd w:val="clear" w:color="auto" w:fill="FFFFFF"/>
+          <w:lang w:val="uz-Cyrl-UZ"/>
+        </w:rPr>
+        <w:t>тайёр эмаслигини</w:t>
+      </w:r>
+      <w:r>
+        <w:rPr>
+          <w:rStyle w:val="a4"/>
+          <w:rFonts w:ascii="Arial" w:hAnsi="Arial" w:cs="Arial"/>
+          <w:b w:val="0"/>
+          <w:bCs w:val="0"/>
+          <w:sz w:val="28"/>
+          <w:szCs w:val="28"/>
+          <w:shd w:val="clear" w:color="auto" w:fill="FFFFFF"/>
+          <w:lang w:val="uz-Cyrl-UZ"/>
+        </w:rPr>
+        <w:t xml:space="preserve"> қайд этганлар улуши</w:t>
+      </w:r>
+      <w:r>
+        <w:rPr>
+          <w:rStyle w:val="a4"/>
+          <w:rFonts w:ascii="Arial" w:hAnsi="Arial" w:cs="Arial"/>
+          <w:b w:val="0"/>
+          <w:bCs w:val="0"/>
+          <w:sz w:val="28"/>
+          <w:szCs w:val="28"/>
+          <w:shd w:val="clear" w:color="auto" w:fill="FFFFFF"/>
+          <w:lang w:val="uz-Cyrl-UZ"/>
+        </w:rPr>
+        <w:t xml:space="preserve"> </w:t>
+      </w:r>
+      <w:r>
+        <w:rPr>
+          <w:rStyle w:val="a4"/>
+          <w:rFonts w:ascii="Arial" w:hAnsi="Arial" w:cs="Arial"/>
+          <w:b w:val="0"/>
+          <w:bCs w:val="0"/>
+          <w:color w:val="4472C4" w:themeColor="accent1"/>
+          <w:sz w:val="28"/>
+          <w:szCs w:val="28"/>
+          <w:shd w:val="clear" w:color="auto" w:fill="FFFFFF"/>
+          <w:lang w:val="uz-Cyrl-UZ"/>
+        </w:rPr>
+        <w:t>Тойлоқ</w:t>
+      </w:r>
+      <w:r>
+        <w:rPr>
+          <w:rStyle w:val="a4"/>
+          <w:rFonts w:ascii="Arial" w:hAnsi="Arial" w:cs="Arial"/>
+          <w:b w:val="0"/>
+          <w:bCs w:val="0"/>
+          <w:sz w:val="28"/>
+          <w:szCs w:val="28"/>
+          <w:shd w:val="clear" w:color="auto" w:fill="FFFFFF"/>
+          <w:lang w:val="uz-Cyrl-UZ"/>
+        </w:rPr>
+        <w:t xml:space="preserve"> </w:t>
+      </w:r>
+      <w:r>
+        <w:rPr>
+          <w:rStyle w:val="a4"/>
+          <w:rFonts w:ascii="Arial" w:hAnsi="Arial" w:cs="Arial"/>
+          <w:b w:val="0"/>
+          <w:bCs w:val="0"/>
+          <w:sz w:val="28"/>
+          <w:szCs w:val="28"/>
+          <w:shd w:val="clear" w:color="auto" w:fill="FFFFFF"/>
+          <w:lang w:val="uz-Cyrl-UZ"/>
+        </w:rPr>
+        <w:t>(</w:t>
+      </w:r>
+      <w:r>
+        <w:rPr>
+          <w:rStyle w:val="a4"/>
+          <w:rFonts w:ascii="Arial" w:hAnsi="Arial" w:cs="Arial"/>
+          <w:b w:val="0"/>
+          <w:bCs w:val="0"/>
+          <w:color w:val="C00000"/>
+          <w:sz w:val="28"/>
+          <w:szCs w:val="28"/>
+          <w:shd w:val="clear" w:color="auto" w:fill="FFFFFF"/>
+          <w:lang w:val="uz-Cyrl-UZ"/>
+        </w:rPr>
+        <w:t>3</w:t>
+      </w:r>
+      <w:r>
+        <w:rPr>
+          <w:rStyle w:val="a4"/>
+          <w:rFonts w:ascii="Arial" w:hAnsi="Arial" w:cs="Arial"/>
+          <w:b w:val="0"/>
+          <w:bCs w:val="0"/>
+          <w:color w:val="C00000"/>
+          <w:sz w:val="28"/>
+          <w:szCs w:val="28"/>
+          <w:shd w:val="clear" w:color="auto" w:fill="FFFFFF"/>
+          <w:lang w:val="uz-Cyrl-UZ"/>
+        </w:rPr>
+        <w:t>2</w:t>
+      </w:r>
+      <w:r>
+        <w:rPr>
+          <w:rStyle w:val="a4"/>
+          <w:rFonts w:ascii="Arial" w:hAnsi="Arial" w:cs="Arial"/>
+          <w:b w:val="0"/>
+          <w:bCs w:val="0"/>
+          <w:color w:val="C00000"/>
+          <w:sz w:val="28"/>
+          <w:szCs w:val="28"/>
+          <w:shd w:val="clear" w:color="auto" w:fill="FFFFFF"/>
+          <w:lang w:val="uz-Cyrl-UZ"/>
+        </w:rPr>
+        <w:t>%</w:t>
+      </w:r>
+      <w:r>
+        <w:rPr>
+          <w:rStyle w:val="a4"/>
+          <w:rFonts w:ascii="Arial" w:hAnsi="Arial" w:cs="Arial"/>
+          <w:b w:val="0"/>
+          <w:bCs w:val="0"/>
+          <w:sz w:val="28"/>
+          <w:szCs w:val="28"/>
+          <w:shd w:val="clear" w:color="auto" w:fill="FFFFFF"/>
+          <w:lang w:val="uz-Cyrl-UZ"/>
+        </w:rPr>
+        <w:t xml:space="preserve">), </w:t>
+      </w:r>
+      <w:r>
+        <w:rPr>
+          <w:rStyle w:val="a4"/>
+          <w:rFonts w:ascii="Arial" w:hAnsi="Arial" w:cs="Arial"/>
+          <w:b w:val="0"/>
+          <w:bCs w:val="0"/>
+          <w:color w:val="4472C4" w:themeColor="accent1"/>
+          <w:sz w:val="28"/>
+          <w:szCs w:val="28"/>
+          <w:shd w:val="clear" w:color="auto" w:fill="FFFFFF"/>
+          <w:lang w:val="uz-Cyrl-UZ"/>
+        </w:rPr>
+        <w:t>Иштиҳон</w:t>
+      </w:r>
+      <w:r>
+        <w:rPr>
+          <w:rStyle w:val="a4"/>
+          <w:rFonts w:ascii="Arial" w:hAnsi="Arial" w:cs="Arial"/>
+          <w:b w:val="0"/>
+          <w:bCs w:val="0"/>
+          <w:sz w:val="28"/>
+          <w:szCs w:val="28"/>
+          <w:shd w:val="clear" w:color="auto" w:fill="FFFFFF"/>
+          <w:lang w:val="uz-Cyrl-UZ"/>
+        </w:rPr>
+        <w:t xml:space="preserve"> (</w:t>
+      </w:r>
+      <w:r>
+        <w:rPr>
+          <w:rStyle w:val="a4"/>
+          <w:rFonts w:ascii="Arial" w:hAnsi="Arial" w:cs="Arial"/>
+          <w:b w:val="0"/>
+          <w:bCs w:val="0"/>
+          <w:color w:val="C00000"/>
+          <w:sz w:val="28"/>
+          <w:szCs w:val="28"/>
+          <w:shd w:val="clear" w:color="auto" w:fill="FFFFFF"/>
+          <w:lang w:val="uz-Cyrl-UZ"/>
+        </w:rPr>
+        <w:t>2</w:t>
+      </w:r>
+      <w:r>
+        <w:rPr>
+          <w:rStyle w:val="a4"/>
+          <w:rFonts w:ascii="Arial" w:hAnsi="Arial" w:cs="Arial"/>
+          <w:b w:val="0"/>
+          <w:bCs w:val="0"/>
+          <w:color w:val="C00000"/>
+          <w:sz w:val="28"/>
+          <w:szCs w:val="28"/>
+          <w:shd w:val="clear" w:color="auto" w:fill="FFFFFF"/>
+          <w:lang w:val="uz-Cyrl-UZ"/>
+        </w:rPr>
+        <w:t>6</w:t>
+      </w:r>
+      <w:r>
+        <w:rPr>
+          <w:rStyle w:val="a4"/>
+          <w:rFonts w:ascii="Arial" w:hAnsi="Arial" w:cs="Arial"/>
+          <w:b w:val="0"/>
+          <w:bCs w:val="0"/>
+          <w:color w:val="C00000"/>
+          <w:sz w:val="28"/>
+          <w:szCs w:val="28"/>
+          <w:shd w:val="clear" w:color="auto" w:fill="FFFFFF"/>
+          <w:lang w:val="uz-Cyrl-UZ"/>
+        </w:rPr>
+        <w:t>%</w:t>
+      </w:r>
+      <w:r>
+        <w:rPr>
+          <w:rStyle w:val="a4"/>
+          <w:rFonts w:ascii="Arial" w:hAnsi="Arial" w:cs="Arial"/>
+          <w:b w:val="0"/>
+          <w:bCs w:val="0"/>
+          <w:sz w:val="28"/>
+          <w:szCs w:val="28"/>
+          <w:shd w:val="clear" w:color="auto" w:fill="FFFFFF"/>
+          <w:lang w:val="uz-Cyrl-UZ"/>
+        </w:rPr>
+        <w:t xml:space="preserve">), </w:t>
+      </w:r>
+      <w:r>
+        <w:rPr>
+          <w:rStyle w:val="a4"/>
+          <w:rFonts w:ascii="Arial" w:hAnsi="Arial" w:cs="Arial"/>
+          <w:b w:val="0"/>
+          <w:bCs w:val="0"/>
+          <w:color w:val="4472C4" w:themeColor="accent1"/>
+          <w:sz w:val="28"/>
+          <w:szCs w:val="28"/>
+          <w:shd w:val="clear" w:color="auto" w:fill="FFFFFF"/>
+          <w:lang w:val="uz-Cyrl-UZ"/>
+        </w:rPr>
+        <w:t>Ургут</w:t>
+      </w:r>
+      <w:r>
+        <w:rPr>
+          <w:rStyle w:val="a4"/>
+          <w:rFonts w:ascii="Arial" w:hAnsi="Arial" w:cs="Arial"/>
+          <w:b w:val="0"/>
+          <w:bCs w:val="0"/>
+          <w:sz w:val="28"/>
+          <w:szCs w:val="28"/>
+          <w:shd w:val="clear" w:color="auto" w:fill="FFFFFF"/>
+          <w:lang w:val="uz-Cyrl-UZ"/>
+        </w:rPr>
+        <w:t xml:space="preserve"> (</w:t>
+      </w:r>
+      <w:r>
+        <w:rPr>
+          <w:rStyle w:val="a4"/>
+          <w:rFonts w:ascii="Arial" w:hAnsi="Arial" w:cs="Arial"/>
+          <w:b w:val="0"/>
+          <w:bCs w:val="0"/>
+          <w:color w:val="C00000"/>
+          <w:sz w:val="28"/>
+          <w:szCs w:val="28"/>
+          <w:shd w:val="clear" w:color="auto" w:fill="FFFFFF"/>
+          <w:lang w:val="uz-Cyrl-UZ"/>
+        </w:rPr>
+        <w:t>2</w:t>
+      </w:r>
+      <w:r>
+        <w:rPr>
+          <w:rStyle w:val="a4"/>
+          <w:rFonts w:ascii="Arial" w:hAnsi="Arial" w:cs="Arial"/>
+          <w:b w:val="0"/>
+          <w:bCs w:val="0"/>
+          <w:color w:val="C00000"/>
+          <w:sz w:val="28"/>
+          <w:szCs w:val="28"/>
+          <w:shd w:val="clear" w:color="auto" w:fill="FFFFFF"/>
+          <w:lang w:val="uz-Cyrl-UZ"/>
+        </w:rPr>
+        <w:t>4</w:t>
+      </w:r>
+      <w:r>
+        <w:rPr>
+          <w:rStyle w:val="a4"/>
+          <w:rFonts w:ascii="Arial" w:hAnsi="Arial" w:cs="Arial"/>
+          <w:b w:val="0"/>
+          <w:bCs w:val="0"/>
+          <w:color w:val="C00000"/>
+          <w:sz w:val="28"/>
+          <w:szCs w:val="28"/>
+          <w:shd w:val="clear" w:color="auto" w:fill="FFFFFF"/>
+          <w:lang w:val="uz-Cyrl-UZ"/>
+        </w:rPr>
+        <w:t>%</w:t>
+      </w:r>
+      <w:r>
+        <w:rPr>
+          <w:rStyle w:val="a4"/>
+          <w:rFonts w:ascii="Arial" w:hAnsi="Arial" w:cs="Arial"/>
+          <w:b w:val="0"/>
+          <w:bCs w:val="0"/>
+          <w:sz w:val="28"/>
+          <w:szCs w:val="28"/>
+          <w:shd w:val="clear" w:color="auto" w:fill="FFFFFF"/>
+          <w:lang w:val="uz-Cyrl-UZ"/>
+        </w:rPr>
+        <w:t xml:space="preserve">) ва </w:t>
+      </w:r>
+      <w:r>
+        <w:rPr>
+          <w:rStyle w:val="a4"/>
+          <w:rFonts w:ascii="Arial" w:hAnsi="Arial" w:cs="Arial"/>
+          <w:b w:val="0"/>
+          <w:bCs w:val="0"/>
+          <w:color w:val="4472C4" w:themeColor="accent1"/>
+          <w:sz w:val="28"/>
+          <w:szCs w:val="28"/>
+          <w:shd w:val="clear" w:color="auto" w:fill="FFFFFF"/>
+          <w:lang w:val="uz-Cyrl-UZ"/>
+        </w:rPr>
+        <w:t>Нарпай</w:t>
+      </w:r>
+      <w:r>
+        <w:rPr>
+          <w:rStyle w:val="a4"/>
+          <w:rFonts w:ascii="Arial" w:hAnsi="Arial" w:cs="Arial"/>
+          <w:b w:val="0"/>
+          <w:bCs w:val="0"/>
+          <w:sz w:val="28"/>
+          <w:szCs w:val="28"/>
+          <w:shd w:val="clear" w:color="auto" w:fill="FFFFFF"/>
+          <w:lang w:val="uz-Cyrl-UZ"/>
+        </w:rPr>
+        <w:t xml:space="preserve"> (</w:t>
+      </w:r>
+      <w:r>
+        <w:rPr>
+          <w:rStyle w:val="a4"/>
+          <w:rFonts w:ascii="Arial" w:hAnsi="Arial" w:cs="Arial"/>
+          <w:b w:val="0"/>
+          <w:bCs w:val="0"/>
+          <w:color w:val="C00000"/>
+          <w:sz w:val="28"/>
+          <w:szCs w:val="28"/>
+          <w:shd w:val="clear" w:color="auto" w:fill="FFFFFF"/>
+          <w:lang w:val="uz-Cyrl-UZ"/>
+        </w:rPr>
+        <w:t>23%</w:t>
+      </w:r>
+      <w:r>
+        <w:rPr>
+          <w:rStyle w:val="a4"/>
+          <w:rFonts w:ascii="Arial" w:hAnsi="Arial" w:cs="Arial"/>
+          <w:b w:val="0"/>
+          <w:bCs w:val="0"/>
+          <w:sz w:val="28"/>
+          <w:szCs w:val="28"/>
+          <w:shd w:val="clear" w:color="auto" w:fill="FFFFFF"/>
+          <w:lang w:val="uz-Cyrl-UZ"/>
+        </w:rPr>
+        <w:t xml:space="preserve">) туманларида </w:t>
+      </w:r>
+      <w:r>
+        <w:rPr>
+          <w:rStyle w:val="a4"/>
+          <w:rFonts w:ascii="Arial" w:hAnsi="Arial" w:cs="Arial"/>
+          <w:b w:val="0"/>
+          <w:bCs w:val="0"/>
+          <w:sz w:val="28"/>
+          <w:szCs w:val="28"/>
+          <w:u w:val="single"/>
+          <w:shd w:val="clear" w:color="auto" w:fill="FFFFFF"/>
+          <w:lang w:val="uz-Cyrl-UZ"/>
+        </w:rPr>
+        <w:t xml:space="preserve">юқори. </w:t>
+      </w:r>
+    </w:p>
+    <w:p>
+      <w:pPr>
+        <w:pStyle w:val="a5"/>
+        <w:shd w:val="clear" w:color="auto" w:fill="FFFFFF"/>
+        <w:spacing w:before="0" w:beforeAutospacing="0" w:after="120" w:afterAutospacing="0" w:line="276" w:lineRule="auto"/>
+        <w:ind w:firstLine="567"/>
+        <w:jc w:val="both"/>
+        <w:rPr>
+          <w:rStyle w:val="a4"/>
+          <w:rFonts w:ascii="Arial" w:hAnsi="Arial" w:cs="Arial"/>
+          <w:b w:val="0"/>
+          <w:bCs w:val="0"/>
+          <w:sz w:val="28"/>
+          <w:szCs w:val="28"/>
+          <w:shd w:val="clear" w:color="auto" w:fill="FFFFFF"/>
+          <w:lang w:val="uz-Cyrl-UZ"/>
+        </w:rPr>
+      </w:pPr>
+      <w:r>
+        <w:rPr>
+          <w:rStyle w:val="a4"/>
+          <w:rFonts w:ascii="Arial" w:hAnsi="Arial" w:cs="Arial"/>
+          <w:b w:val="0"/>
+          <w:bCs w:val="0"/>
+          <w:sz w:val="28"/>
+          <w:szCs w:val="28"/>
+          <w:shd w:val="clear" w:color="auto" w:fill="FFFFFF"/>
+          <w:lang w:val="uz-Cyrl-UZ"/>
+        </w:rPr>
+        <w:t xml:space="preserve">Вилоятда иситиш билан </w:t>
+      </w:r>
+      <w:r>
+        <w:rPr>
+          <w:rStyle w:val="a4"/>
+          <w:rFonts w:ascii="Arial" w:hAnsi="Arial" w:cs="Arial"/>
+          <w:b w:val="0"/>
+          <w:bCs w:val="0"/>
+          <w:color w:val="4472C4" w:themeColor="accent1"/>
+          <w:sz w:val="28"/>
+          <w:szCs w:val="28"/>
+          <w:shd w:val="clear" w:color="auto" w:fill="FFFFFF"/>
+          <w:lang w:val="uz-Cyrl-UZ"/>
+        </w:rPr>
+        <w:t>энг катта муаммо</w:t>
+      </w:r>
+      <w:r>
+        <w:rPr>
+          <w:rStyle w:val="a4"/>
+          <w:rFonts w:ascii="Arial" w:hAnsi="Arial" w:cs="Arial"/>
+          <w:b w:val="0"/>
+          <w:bCs w:val="0"/>
+          <w:sz w:val="28"/>
+          <w:szCs w:val="28"/>
+          <w:shd w:val="clear" w:color="auto" w:fill="FFFFFF"/>
+          <w:lang w:val="uz-Cyrl-UZ"/>
+        </w:rPr>
+        <w:t xml:space="preserve"> сифатида </w:t>
+      </w:r>
+      <w:r>
+        <w:rPr>
+          <w:rStyle w:val="a4"/>
+          <w:rFonts w:ascii="Arial" w:hAnsi="Arial" w:cs="Arial"/>
+          <w:b w:val="0"/>
+          <w:bCs w:val="0"/>
+          <w:sz w:val="28"/>
+          <w:szCs w:val="28"/>
+          <w:u w:val="single"/>
+          <w:shd w:val="clear" w:color="auto" w:fill="FFFFFF"/>
+          <w:lang w:val="uz-Cyrl-UZ"/>
+        </w:rPr>
+        <w:t xml:space="preserve">газ таъминотидаги  узилишлар </w:t>
+      </w:r>
+      <w:r>
+        <w:rPr>
+          <w:rStyle w:val="a4"/>
+          <w:rFonts w:ascii="Arial" w:hAnsi="Arial" w:cs="Arial"/>
+          <w:b w:val="0"/>
+          <w:bCs w:val="0"/>
+          <w:sz w:val="28"/>
+          <w:szCs w:val="28"/>
+          <w:shd w:val="clear" w:color="auto" w:fill="FFFFFF"/>
+          <w:lang w:val="uz-Cyrl-UZ"/>
+        </w:rPr>
+        <w:t>(</w:t>
+      </w:r>
+      <w:r>
+        <w:rPr>
+          <w:rStyle w:val="a4"/>
+          <w:rFonts w:ascii="Arial" w:hAnsi="Arial" w:cs="Arial"/>
+          <w:b w:val="0"/>
+          <w:bCs w:val="0"/>
+          <w:color w:val="C00000"/>
+          <w:sz w:val="28"/>
+          <w:szCs w:val="28"/>
+          <w:shd w:val="clear" w:color="auto" w:fill="FFFFFF"/>
+          <w:lang w:val="uz-Cyrl-UZ"/>
+        </w:rPr>
+        <w:t>14</w:t>
+      </w:r>
+      <w:r>
+        <w:rPr>
+          <w:rStyle w:val="a4"/>
+          <w:rFonts w:ascii="Arial" w:hAnsi="Arial" w:cs="Arial"/>
+          <w:b w:val="0"/>
+          <w:bCs w:val="0"/>
+          <w:color w:val="C00000"/>
+          <w:sz w:val="28"/>
+          <w:szCs w:val="28"/>
+          <w:shd w:val="clear" w:color="auto" w:fill="FFFFFF"/>
+          <w:lang w:val="uz-Cyrl-UZ"/>
+        </w:rPr>
+        <w:t>%</w:t>
+      </w:r>
+      <w:r>
+        <w:rPr>
+          <w:rStyle w:val="a4"/>
+          <w:rFonts w:ascii="Arial" w:hAnsi="Arial" w:cs="Arial"/>
+          <w:b w:val="0"/>
+          <w:bCs w:val="0"/>
+          <w:sz w:val="28"/>
+          <w:szCs w:val="28"/>
+          <w:shd w:val="clear" w:color="auto" w:fill="FFFFFF"/>
+          <w:lang w:val="uz-Cyrl-UZ"/>
+        </w:rPr>
+        <w:t xml:space="preserve">), </w:t>
+      </w:r>
+      <w:r>
+        <w:rPr>
+          <w:rStyle w:val="a4"/>
+          <w:rFonts w:ascii="Arial" w:hAnsi="Arial" w:cs="Arial"/>
+          <w:b w:val="0"/>
+          <w:bCs w:val="0"/>
+          <w:sz w:val="28"/>
+          <w:szCs w:val="28"/>
+          <w:u w:val="single"/>
+          <w:shd w:val="clear" w:color="auto" w:fill="FFFFFF"/>
+          <w:lang w:val="uz-Cyrl-UZ"/>
+        </w:rPr>
+        <w:t>марказлашган газ мавжуд эмаслиги</w:t>
+      </w:r>
+      <w:r>
+        <w:rPr>
+          <w:rStyle w:val="a4"/>
+          <w:rFonts w:ascii="Arial" w:hAnsi="Arial" w:cs="Arial"/>
+          <w:b w:val="0"/>
+          <w:bCs w:val="0"/>
+          <w:sz w:val="28"/>
+          <w:szCs w:val="28"/>
+          <w:u w:val="single"/>
+          <w:shd w:val="clear" w:color="auto" w:fill="FFFFFF"/>
+          <w:lang w:val="uz-Cyrl-UZ"/>
+        </w:rPr>
+        <w:t xml:space="preserve"> </w:t>
+      </w:r>
+      <w:r>
+        <w:rPr>
+          <w:rStyle w:val="a4"/>
+          <w:rFonts w:ascii="Arial" w:hAnsi="Arial" w:cs="Arial"/>
+          <w:b w:val="0"/>
+          <w:bCs w:val="0"/>
+          <w:sz w:val="28"/>
+          <w:szCs w:val="28"/>
+          <w:shd w:val="clear" w:color="auto" w:fill="FFFFFF"/>
+          <w:lang w:val="uz-Cyrl-UZ"/>
+        </w:rPr>
+        <w:t>(</w:t>
+      </w:r>
+      <w:r>
+        <w:rPr>
+          <w:rStyle w:val="a4"/>
+          <w:rFonts w:ascii="Arial" w:hAnsi="Arial" w:cs="Arial"/>
+          <w:b w:val="0"/>
+          <w:bCs w:val="0"/>
+          <w:color w:val="C00000"/>
+          <w:sz w:val="28"/>
+          <w:szCs w:val="28"/>
+          <w:shd w:val="clear" w:color="auto" w:fill="FFFFFF"/>
+          <w:lang w:val="uz-Cyrl-UZ"/>
+        </w:rPr>
+        <w:t>13</w:t>
+      </w:r>
+      <w:r>
+        <w:rPr>
+          <w:rStyle w:val="a4"/>
+          <w:rFonts w:ascii="Arial" w:hAnsi="Arial" w:cs="Arial"/>
+          <w:b w:val="0"/>
+          <w:bCs w:val="0"/>
+          <w:color w:val="C00000"/>
+          <w:sz w:val="28"/>
+          <w:szCs w:val="28"/>
+          <w:shd w:val="clear" w:color="auto" w:fill="FFFFFF"/>
+          <w:lang w:val="uz-Cyrl-UZ"/>
+        </w:rPr>
+        <w:t>%</w:t>
+      </w:r>
+      <w:r>
+        <w:rPr>
+          <w:rStyle w:val="a4"/>
+          <w:rFonts w:ascii="Arial" w:hAnsi="Arial" w:cs="Arial"/>
+          <w:b w:val="0"/>
+          <w:bCs w:val="0"/>
+          <w:sz w:val="28"/>
+          <w:szCs w:val="28"/>
+          <w:shd w:val="clear" w:color="auto" w:fill="FFFFFF"/>
+          <w:lang w:val="uz-Cyrl-UZ"/>
+        </w:rPr>
+        <w:t xml:space="preserve">) ва </w:t>
+      </w:r>
+      <w:r>
+        <w:rPr>
+          <w:rStyle w:val="a4"/>
+          <w:rFonts w:ascii="Arial" w:hAnsi="Arial" w:cs="Arial"/>
+          <w:b w:val="0"/>
+          <w:bCs w:val="0"/>
+          <w:sz w:val="28"/>
+          <w:szCs w:val="28"/>
+          <w:u w:val="single"/>
+          <w:shd w:val="clear" w:color="auto" w:fill="FFFFFF"/>
+          <w:lang w:val="uz-Cyrl-UZ"/>
+        </w:rPr>
+        <w:t>электр энергия таъминотидаги узилишлар</w:t>
+      </w:r>
+      <w:r>
+        <w:rPr>
+          <w:rStyle w:val="a4"/>
+          <w:rFonts w:ascii="Arial" w:hAnsi="Arial" w:cs="Arial"/>
+          <w:b w:val="0"/>
+          <w:bCs w:val="0"/>
+          <w:sz w:val="28"/>
+          <w:szCs w:val="28"/>
+          <w:shd w:val="clear" w:color="auto" w:fill="FFFFFF"/>
+          <w:lang w:val="uz-Cyrl-UZ"/>
+        </w:rPr>
+        <w:t xml:space="preserve"> (</w:t>
+      </w:r>
+      <w:r>
+        <w:rPr>
+          <w:rStyle w:val="a4"/>
+          <w:rFonts w:ascii="Arial" w:hAnsi="Arial" w:cs="Arial"/>
+          <w:b w:val="0"/>
+          <w:bCs w:val="0"/>
+          <w:color w:val="C00000"/>
+          <w:sz w:val="28"/>
+          <w:szCs w:val="28"/>
+          <w:shd w:val="clear" w:color="auto" w:fill="FFFFFF"/>
+          <w:lang w:val="uz-Cyrl-UZ"/>
+        </w:rPr>
+        <w:t>1</w:t>
+      </w:r>
+      <w:r>
+        <w:rPr>
+          <w:rStyle w:val="a4"/>
+          <w:rFonts w:ascii="Arial" w:hAnsi="Arial" w:cs="Arial"/>
+          <w:b w:val="0"/>
+          <w:bCs w:val="0"/>
+          <w:color w:val="C00000"/>
+          <w:sz w:val="28"/>
+          <w:szCs w:val="28"/>
+          <w:shd w:val="clear" w:color="auto" w:fill="FFFFFF"/>
+          <w:lang w:val="uz-Cyrl-UZ"/>
+        </w:rPr>
+        <w:t>0</w:t>
+      </w:r>
+      <w:r>
+        <w:rPr>
+          <w:rStyle w:val="a4"/>
+          <w:rFonts w:ascii="Arial" w:hAnsi="Arial" w:cs="Arial"/>
+          <w:b w:val="0"/>
+          <w:bCs w:val="0"/>
+          <w:color w:val="C00000"/>
+          <w:sz w:val="28"/>
+          <w:szCs w:val="28"/>
+          <w:shd w:val="clear" w:color="auto" w:fill="FFFFFF"/>
+          <w:lang w:val="uz-Cyrl-UZ"/>
+        </w:rPr>
+        <w:t>%</w:t>
+      </w:r>
+      <w:r>
+        <w:rPr>
+          <w:rStyle w:val="a4"/>
+          <w:rFonts w:ascii="Arial" w:hAnsi="Arial" w:cs="Arial"/>
+          <w:b w:val="0"/>
+          <w:bCs w:val="0"/>
+          <w:sz w:val="28"/>
+          <w:szCs w:val="28"/>
+          <w:shd w:val="clear" w:color="auto" w:fill="FFFFFF"/>
+          <w:lang w:val="uz-Cyrl-UZ"/>
+        </w:rPr>
+        <w:t>) қайд этилган.</w:t>
+      </w:r>
+    </w:p>
+    <w:p>
+      <w:pPr>
+        <w:pStyle w:val="a5"/>
+        <w:shd w:val="clear" w:color="auto" w:fill="FFFFFF"/>
+        <w:spacing w:before="0" w:beforeAutospacing="0" w:after="120" w:afterAutospacing="0" w:line="276" w:lineRule="auto"/>
+        <w:ind w:firstLine="567"/>
+        <w:jc w:val="both"/>
+        <w:rPr>
+          <w:rStyle w:val="a4"/>
+          <w:rFonts w:ascii="Arial" w:hAnsi="Arial" w:cs="Arial"/>
+          <w:b w:val="0"/>
+          <w:bCs w:val="0"/>
+          <w:sz w:val="28"/>
+          <w:szCs w:val="28"/>
+          <w:shd w:val="clear" w:color="auto" w:fill="FFFFFF"/>
+          <w:lang w:val="uz-Cyrl-UZ"/>
+        </w:rPr>
+      </w:pPr>
+      <w:r>
+        <w:rPr>
+          <w:rStyle w:val="a4"/>
+          <w:rFonts w:ascii="Arial" w:hAnsi="Arial" w:cs="Arial"/>
+          <w:b w:val="0"/>
+          <w:bCs w:val="0"/>
+          <w:sz w:val="28"/>
+          <w:szCs w:val="28"/>
+          <w:shd w:val="clear" w:color="auto" w:fill="FFFFFF"/>
+          <w:lang w:val="uz-Cyrl-UZ"/>
+        </w:rPr>
+        <w:t>Самарқанд</w:t>
+      </w:r>
+      <w:r>
+        <w:rPr>
+          <w:rStyle w:val="a4"/>
+          <w:rFonts w:ascii="Arial" w:hAnsi="Arial" w:cs="Arial"/>
+          <w:b w:val="0"/>
+          <w:bCs w:val="0"/>
+          <w:sz w:val="28"/>
+          <w:szCs w:val="28"/>
+          <w:shd w:val="clear" w:color="auto" w:fill="FFFFFF"/>
+          <w:lang w:val="uz-Cyrl-UZ"/>
+        </w:rPr>
+        <w:t xml:space="preserve"> вилоятида иситиш манбалари сифатида асосан</w:t>
+      </w:r>
+      <w:r>
+        <w:rPr>
+          <w:rStyle w:val="a4"/>
+          <w:rFonts w:ascii="Arial" w:hAnsi="Arial" w:cs="Arial"/>
+          <w:b w:val="0"/>
+          <w:bCs w:val="0"/>
+          <w:color w:val="4472C4" w:themeColor="accent1"/>
+          <w:sz w:val="28"/>
+          <w:szCs w:val="28"/>
+          <w:shd w:val="clear" w:color="auto" w:fill="FFFFFF"/>
+          <w:lang w:val="uz-Cyrl-UZ"/>
+        </w:rPr>
+        <w:t xml:space="preserve"> </w:t>
+      </w:r>
+      <w:r>
+        <w:rPr>
+          <w:rStyle w:val="a4"/>
+          <w:rFonts w:ascii="Arial" w:hAnsi="Arial" w:cs="Arial"/>
+          <w:b w:val="0"/>
+          <w:bCs w:val="0"/>
+          <w:color w:val="4472C4" w:themeColor="accent1"/>
+          <w:sz w:val="28"/>
+          <w:szCs w:val="28"/>
+          <w:shd w:val="clear" w:color="auto" w:fill="FFFFFF"/>
+          <w:lang w:val="uz-Cyrl-UZ"/>
+        </w:rPr>
+        <w:t>ўтин</w:t>
+      </w:r>
+      <w:r>
+        <w:rPr>
+          <w:rStyle w:val="a4"/>
+          <w:rFonts w:ascii="Arial" w:hAnsi="Arial" w:cs="Arial"/>
+          <w:b w:val="0"/>
+          <w:bCs w:val="0"/>
+          <w:sz w:val="28"/>
+          <w:szCs w:val="28"/>
+          <w:shd w:val="clear" w:color="auto" w:fill="FFFFFF"/>
+          <w:lang w:val="uz-Cyrl-UZ"/>
+        </w:rPr>
+        <w:t xml:space="preserve"> (</w:t>
+      </w:r>
+      <w:r>
+        <w:rPr>
+          <w:rStyle w:val="a4"/>
+          <w:rFonts w:ascii="Arial" w:hAnsi="Arial" w:cs="Arial"/>
+          <w:b w:val="0"/>
+          <w:bCs w:val="0"/>
+          <w:color w:val="C00000"/>
+          <w:sz w:val="28"/>
+          <w:szCs w:val="28"/>
+          <w:shd w:val="clear" w:color="auto" w:fill="FFFFFF"/>
+          <w:lang w:val="uz-Cyrl-UZ"/>
+        </w:rPr>
+        <w:t>49%</w:t>
+      </w:r>
+      <w:r>
+        <w:rPr>
+          <w:rStyle w:val="a4"/>
+          <w:rFonts w:ascii="Arial" w:hAnsi="Arial" w:cs="Arial"/>
+          <w:b w:val="0"/>
+          <w:bCs w:val="0"/>
+          <w:sz w:val="28"/>
+          <w:szCs w:val="28"/>
+          <w:shd w:val="clear" w:color="auto" w:fill="FFFFFF"/>
+          <w:lang w:val="uz-Cyrl-UZ"/>
+        </w:rPr>
+        <w:t>),</w:t>
+      </w:r>
+      <w:r>
+        <w:rPr>
+          <w:rStyle w:val="a4"/>
+          <w:rFonts w:ascii="Arial" w:hAnsi="Arial" w:cs="Arial"/>
+          <w:b w:val="0"/>
+          <w:bCs w:val="0"/>
+          <w:sz w:val="28"/>
+          <w:szCs w:val="28"/>
+          <w:shd w:val="clear" w:color="auto" w:fill="FFFFFF"/>
+          <w:lang w:val="uz-Cyrl-UZ"/>
+        </w:rPr>
+        <w:t xml:space="preserve"> </w:t>
+      </w:r>
+      <w:r>
+        <w:rPr>
+          <w:rStyle w:val="a4"/>
+          <w:rFonts w:ascii="Arial" w:hAnsi="Arial" w:cs="Arial"/>
+          <w:b w:val="0"/>
+          <w:bCs w:val="0"/>
+          <w:color w:val="4472C4" w:themeColor="accent1"/>
+          <w:sz w:val="28"/>
+          <w:szCs w:val="28"/>
+          <w:shd w:val="clear" w:color="auto" w:fill="FFFFFF"/>
+          <w:lang w:val="uz-Cyrl-UZ"/>
+        </w:rPr>
+        <w:t>табиий газ</w:t>
+      </w:r>
+      <w:r>
+        <w:rPr>
+          <w:rStyle w:val="a4"/>
+          <w:rFonts w:ascii="Arial" w:hAnsi="Arial" w:cs="Arial"/>
+          <w:b w:val="0"/>
+          <w:bCs w:val="0"/>
+          <w:sz w:val="28"/>
+          <w:szCs w:val="28"/>
+          <w:shd w:val="clear" w:color="auto" w:fill="FFFFFF"/>
+          <w:lang w:val="uz-Cyrl-UZ"/>
+        </w:rPr>
+        <w:t xml:space="preserve"> (</w:t>
+      </w:r>
+      <w:r>
+        <w:rPr>
+          <w:rStyle w:val="a4"/>
+          <w:rFonts w:ascii="Arial" w:hAnsi="Arial" w:cs="Arial"/>
+          <w:b w:val="0"/>
+          <w:bCs w:val="0"/>
+          <w:color w:val="C00000"/>
+          <w:sz w:val="28"/>
+          <w:szCs w:val="28"/>
+          <w:shd w:val="clear" w:color="auto" w:fill="FFFFFF"/>
+          <w:lang w:val="uz-Cyrl-UZ"/>
+        </w:rPr>
+        <w:t>3</w:t>
+      </w:r>
+      <w:r>
+        <w:rPr>
+          <w:rStyle w:val="a4"/>
+          <w:rFonts w:ascii="Arial" w:hAnsi="Arial" w:cs="Arial"/>
+          <w:b w:val="0"/>
+          <w:bCs w:val="0"/>
+          <w:color w:val="C00000"/>
+          <w:sz w:val="28"/>
+          <w:szCs w:val="28"/>
+          <w:shd w:val="clear" w:color="auto" w:fill="FFFFFF"/>
+          <w:lang w:val="uz-Cyrl-UZ"/>
+        </w:rPr>
+        <w:t>7</w:t>
+      </w:r>
+      <w:r>
+        <w:rPr>
+          <w:rStyle w:val="a4"/>
+          <w:rFonts w:ascii="Arial" w:hAnsi="Arial" w:cs="Arial"/>
+          <w:b w:val="0"/>
+          <w:bCs w:val="0"/>
+          <w:color w:val="C00000"/>
+          <w:sz w:val="28"/>
+          <w:szCs w:val="28"/>
+          <w:shd w:val="clear" w:color="auto" w:fill="FFFFFF"/>
+          <w:lang w:val="uz-Cyrl-UZ"/>
+        </w:rPr>
+        <w:t>%</w:t>
+      </w:r>
+      <w:r>
+        <w:rPr>
+          <w:rStyle w:val="a4"/>
+          <w:rFonts w:ascii="Arial" w:hAnsi="Arial" w:cs="Arial"/>
+          <w:b w:val="0"/>
+          <w:bCs w:val="0"/>
+          <w:sz w:val="28"/>
+          <w:szCs w:val="28"/>
+          <w:shd w:val="clear" w:color="auto" w:fill="FFFFFF"/>
+          <w:lang w:val="uz-Cyrl-UZ"/>
+        </w:rPr>
+        <w:t>)</w:t>
+      </w:r>
+      <w:r>
+        <w:rPr>
+          <w:rStyle w:val="a4"/>
+          <w:rFonts w:ascii="Arial" w:hAnsi="Arial" w:cs="Arial"/>
+          <w:b w:val="0"/>
+          <w:bCs w:val="0"/>
+          <w:sz w:val="28"/>
+          <w:szCs w:val="28"/>
+          <w:shd w:val="clear" w:color="auto" w:fill="FFFFFF"/>
+          <w:lang w:val="uz-Cyrl-UZ"/>
+        </w:rPr>
+        <w:t xml:space="preserve">, </w:t>
+      </w:r>
+      <w:r>
+        <w:rPr>
+          <w:rStyle w:val="a4"/>
+          <w:rFonts w:ascii="Arial" w:hAnsi="Arial" w:cs="Arial"/>
+          <w:b w:val="0"/>
+          <w:bCs w:val="0"/>
+          <w:color w:val="4472C4" w:themeColor="accent1"/>
+          <w:sz w:val="28"/>
+          <w:szCs w:val="28"/>
+          <w:shd w:val="clear" w:color="auto" w:fill="FFFFFF"/>
+          <w:lang w:val="uz-Cyrl-UZ"/>
+        </w:rPr>
+        <w:t>электр энергия</w:t>
+      </w:r>
+      <w:r>
+        <w:rPr>
+          <w:rStyle w:val="a4"/>
+          <w:rFonts w:ascii="Arial" w:hAnsi="Arial" w:cs="Arial"/>
+          <w:b w:val="0"/>
+          <w:bCs w:val="0"/>
+          <w:color w:val="4472C4" w:themeColor="accent1"/>
+          <w:sz w:val="28"/>
+          <w:szCs w:val="28"/>
+          <w:shd w:val="clear" w:color="auto" w:fill="FFFFFF"/>
+          <w:lang w:val="uz-Cyrl-UZ"/>
+        </w:rPr>
+        <w:t xml:space="preserve"> таъминоти</w:t>
+      </w:r>
+      <w:r>
+        <w:rPr>
+          <w:rStyle w:val="a4"/>
+          <w:rFonts w:ascii="Arial" w:hAnsi="Arial" w:cs="Arial"/>
+          <w:b w:val="0"/>
+          <w:bCs w:val="0"/>
+          <w:sz w:val="28"/>
+          <w:szCs w:val="28"/>
+          <w:shd w:val="clear" w:color="auto" w:fill="FFFFFF"/>
+          <w:lang w:val="uz-Cyrl-UZ"/>
+        </w:rPr>
+        <w:t xml:space="preserve"> (</w:t>
+      </w:r>
+      <w:r>
+        <w:rPr>
+          <w:rStyle w:val="a4"/>
+          <w:rFonts w:ascii="Arial" w:hAnsi="Arial" w:cs="Arial"/>
+          <w:b w:val="0"/>
+          <w:bCs w:val="0"/>
+          <w:color w:val="C00000"/>
+          <w:sz w:val="28"/>
+          <w:szCs w:val="28"/>
+          <w:shd w:val="clear" w:color="auto" w:fill="FFFFFF"/>
+          <w:lang w:val="uz-Cyrl-UZ"/>
+        </w:rPr>
+        <w:t>2</w:t>
+      </w:r>
+      <w:r>
+        <w:rPr>
+          <w:rStyle w:val="a4"/>
+          <w:rFonts w:ascii="Arial" w:hAnsi="Arial" w:cs="Arial"/>
+          <w:b w:val="0"/>
+          <w:bCs w:val="0"/>
+          <w:color w:val="C00000"/>
+          <w:sz w:val="28"/>
+          <w:szCs w:val="28"/>
+          <w:shd w:val="clear" w:color="auto" w:fill="FFFFFF"/>
+          <w:lang w:val="uz-Cyrl-UZ"/>
+        </w:rPr>
+        <w:t>7</w:t>
+      </w:r>
+      <w:r>
+        <w:rPr>
+          <w:rStyle w:val="a4"/>
+          <w:rFonts w:ascii="Arial" w:hAnsi="Arial" w:cs="Arial"/>
+          <w:b w:val="0"/>
+          <w:bCs w:val="0"/>
+          <w:color w:val="C00000"/>
+          <w:sz w:val="28"/>
+          <w:szCs w:val="28"/>
+          <w:shd w:val="clear" w:color="auto" w:fill="FFFFFF"/>
+          <w:lang w:val="uz-Cyrl-UZ"/>
+        </w:rPr>
+        <w:t>%</w:t>
+      </w:r>
+      <w:r>
+        <w:rPr>
+          <w:rStyle w:val="a4"/>
+          <w:rFonts w:ascii="Arial" w:hAnsi="Arial" w:cs="Arial"/>
+          <w:b w:val="0"/>
+          <w:bCs w:val="0"/>
+          <w:sz w:val="28"/>
+          <w:szCs w:val="28"/>
+          <w:shd w:val="clear" w:color="auto" w:fill="FFFFFF"/>
+          <w:lang w:val="uz-Cyrl-UZ"/>
+        </w:rPr>
+        <w:t>)</w:t>
+      </w:r>
+      <w:r>
+        <w:rPr>
+          <w:rStyle w:val="a4"/>
+          <w:rFonts w:ascii="Arial" w:hAnsi="Arial" w:cs="Arial"/>
+          <w:b w:val="0"/>
+          <w:bCs w:val="0"/>
+          <w:sz w:val="28"/>
+          <w:szCs w:val="28"/>
+          <w:shd w:val="clear" w:color="auto" w:fill="FFFFFF"/>
+          <w:lang w:val="uz-Cyrl-UZ"/>
+        </w:rPr>
+        <w:t xml:space="preserve">, </w:t>
+      </w:r>
+      <w:r>
+        <w:rPr>
+          <w:rStyle w:val="a4"/>
+          <w:rFonts w:ascii="Arial" w:hAnsi="Arial" w:cs="Arial"/>
+          <w:b w:val="0"/>
+          <w:bCs w:val="0"/>
+          <w:color w:val="4472C4" w:themeColor="accent1"/>
+          <w:sz w:val="28"/>
+          <w:szCs w:val="28"/>
+          <w:shd w:val="clear" w:color="auto" w:fill="FFFFFF"/>
+          <w:lang w:val="uz-Cyrl-UZ"/>
+        </w:rPr>
+        <w:t>кўмир ва кўмир брикетлари</w:t>
+      </w:r>
+      <w:r>
+        <w:rPr>
+          <w:rStyle w:val="a4"/>
+          <w:rFonts w:ascii="Arial" w:hAnsi="Arial" w:cs="Arial"/>
+          <w:b w:val="0"/>
+          <w:bCs w:val="0"/>
+          <w:color w:val="4472C4" w:themeColor="accent1"/>
+          <w:sz w:val="28"/>
+          <w:szCs w:val="28"/>
+          <w:shd w:val="clear" w:color="auto" w:fill="FFFFFF"/>
+          <w:lang w:val="uz-Cyrl-UZ"/>
+        </w:rPr>
+        <w:t>дан</w:t>
+      </w:r>
+      <w:r>
+        <w:rPr>
+          <w:rStyle w:val="a4"/>
+          <w:rFonts w:ascii="Arial" w:hAnsi="Arial" w:cs="Arial"/>
+          <w:b w:val="0"/>
+          <w:bCs w:val="0"/>
+          <w:sz w:val="28"/>
+          <w:szCs w:val="28"/>
+          <w:shd w:val="clear" w:color="auto" w:fill="FFFFFF"/>
+          <w:lang w:val="uz-Cyrl-UZ"/>
+        </w:rPr>
+        <w:t xml:space="preserve"> (</w:t>
+      </w:r>
+      <w:r>
+        <w:rPr>
+          <w:rStyle w:val="a4"/>
+          <w:rFonts w:ascii="Arial" w:hAnsi="Arial" w:cs="Arial"/>
+          <w:b w:val="0"/>
+          <w:bCs w:val="0"/>
+          <w:color w:val="C00000"/>
+          <w:sz w:val="28"/>
+          <w:szCs w:val="28"/>
+          <w:shd w:val="clear" w:color="auto" w:fill="FFFFFF"/>
+          <w:lang w:val="uz-Cyrl-UZ"/>
+        </w:rPr>
+        <w:t>21</w:t>
+      </w:r>
+      <w:r>
+        <w:rPr>
+          <w:rStyle w:val="a4"/>
+          <w:rFonts w:ascii="Arial" w:hAnsi="Arial" w:cs="Arial"/>
+          <w:b w:val="0"/>
+          <w:bCs w:val="0"/>
+          <w:color w:val="C00000"/>
+          <w:sz w:val="28"/>
+          <w:szCs w:val="28"/>
+          <w:shd w:val="clear" w:color="auto" w:fill="FFFFFF"/>
+          <w:lang w:val="uz-Cyrl-UZ"/>
+        </w:rPr>
+        <w:t>%</w:t>
+      </w:r>
+      <w:r>
+        <w:rPr>
+          <w:rStyle w:val="a4"/>
+          <w:rFonts w:ascii="Arial" w:hAnsi="Arial" w:cs="Arial"/>
+          <w:b w:val="0"/>
+          <w:bCs w:val="0"/>
+          <w:sz w:val="28"/>
+          <w:szCs w:val="28"/>
+          <w:shd w:val="clear" w:color="auto" w:fill="FFFFFF"/>
+          <w:lang w:val="uz-Cyrl-UZ"/>
+        </w:rPr>
+        <w:t>)</w:t>
+      </w:r>
+      <w:r>
+        <w:rPr>
+          <w:rStyle w:val="a4"/>
+          <w:rFonts w:ascii="Arial" w:hAnsi="Arial" w:cs="Arial"/>
+          <w:b w:val="0"/>
+          <w:bCs w:val="0"/>
+          <w:sz w:val="28"/>
+          <w:szCs w:val="28"/>
+          <w:shd w:val="clear" w:color="auto" w:fill="FFFFFF"/>
+          <w:lang w:val="uz-Cyrl-UZ"/>
+        </w:rPr>
+        <w:t xml:space="preserve"> </w:t>
+      </w:r>
+      <w:r>
+        <w:rPr>
+          <w:rStyle w:val="a4"/>
+          <w:rFonts w:ascii="Arial" w:hAnsi="Arial" w:cs="Arial"/>
+          <w:b w:val="0"/>
+          <w:bCs w:val="0"/>
+          <w:sz w:val="28"/>
+          <w:szCs w:val="28"/>
+          <w:shd w:val="clear" w:color="auto" w:fill="FFFFFF"/>
+          <w:lang w:val="uz-Cyrl-UZ"/>
+        </w:rPr>
+        <w:t>фойдаланилиши</w:t>
+      </w:r>
+      <w:r>
+        <w:rPr>
+          <w:rStyle w:val="a4"/>
+          <w:rFonts w:ascii="Arial" w:hAnsi="Arial" w:cs="Arial"/>
+          <w:b w:val="0"/>
+          <w:bCs w:val="0"/>
+          <w:color w:val="4472C4" w:themeColor="accent1"/>
+          <w:sz w:val="28"/>
+          <w:szCs w:val="28"/>
+          <w:shd w:val="clear" w:color="auto" w:fill="FFFFFF"/>
+          <w:lang w:val="uz-Cyrl-UZ"/>
+        </w:rPr>
+        <w:t xml:space="preserve"> </w:t>
+      </w:r>
+      <w:r>
+        <w:rPr>
+          <w:rStyle w:val="a4"/>
+          <w:rFonts w:ascii="Arial" w:hAnsi="Arial" w:cs="Arial"/>
+          <w:b w:val="0"/>
+          <w:bCs w:val="0"/>
+          <w:sz w:val="28"/>
+          <w:szCs w:val="28"/>
+          <w:shd w:val="clear" w:color="auto" w:fill="FFFFFF"/>
+          <w:lang w:val="uz-Cyrl-UZ"/>
+        </w:rPr>
+        <w:t>кўрсатилган.</w:t>
+      </w:r>
+    </w:p>
+    <w:p>
+      <w:pPr>
         <w:spacing w:after="160" w:line="259" w:lineRule="auto"/>
         <w:ind w:firstLine="634"/>
         <w:jc w:val="both"/>
@@ -10190,332 +11952,6 @@
           <w:lang w:val="uz-Cyrl-UZ"/>
         </w:rPr>
       </w:pPr>
-      <w:r>
-        <w:rPr>
-          <w:rStyle w:val="a4"/>
-          <w:rFonts w:ascii="Arial" w:hAnsi="Arial" w:cs="Arial"/>
-          <w:b w:val="0"/>
-          <w:bCs w:val="0"/>
-          <w:sz w:val="28"/>
-          <w:szCs w:val="28"/>
-          <w:shd w:val="clear" w:color="auto" w:fill="FFFFFF"/>
-          <w:lang w:val="uz-Cyrl-UZ"/>
-        </w:rPr>
-        <w:t xml:space="preserve">Туманлар кесимида </w:t>
-      </w:r>
-      <w:r>
-        <w:rPr>
-          <w:rStyle w:val="a4"/>
-          <w:rFonts w:ascii="Arial" w:hAnsi="Arial" w:cs="Arial"/>
-          <w:b w:val="0"/>
-          <w:bCs w:val="0"/>
-          <w:color w:val="4472C4" w:themeColor="accent1"/>
-          <w:sz w:val="28"/>
-          <w:szCs w:val="28"/>
-          <w:shd w:val="clear" w:color="auto" w:fill="FFFFFF"/>
-          <w:lang w:val="uz-Cyrl-UZ"/>
-        </w:rPr>
-        <w:t xml:space="preserve">даромади мавжуд бўлмаганлар </w:t>
-      </w:r>
-      <w:r>
-        <w:rPr>
-          <w:rStyle w:val="a4"/>
-          <w:rFonts w:ascii="Arial" w:hAnsi="Arial" w:cs="Arial"/>
-          <w:b w:val="0"/>
-          <w:bCs w:val="0"/>
-          <w:sz w:val="28"/>
-          <w:szCs w:val="28"/>
-          <w:shd w:val="clear" w:color="auto" w:fill="FFFFFF"/>
-          <w:lang w:val="uz-Cyrl-UZ"/>
-        </w:rPr>
-        <w:t xml:space="preserve">улуши энг кўп </w:t>
-      </w:r>
-      <w:r>
-        <w:rPr>
-          <w:rStyle w:val="a4"/>
-          <w:rFonts w:ascii="Arial" w:hAnsi="Arial" w:cs="Arial"/>
-          <w:b w:val="0"/>
-          <w:bCs w:val="0"/>
-          <w:color w:val="4472C4" w:themeColor="accent1"/>
-          <w:sz w:val="28"/>
-          <w:szCs w:val="28"/>
-          <w:shd w:val="clear" w:color="auto" w:fill="FFFFFF"/>
-          <w:lang w:val="uz-Cyrl-UZ"/>
-        </w:rPr>
-        <w:t>Нуробод</w:t>
-      </w:r>
-      <w:r>
-        <w:rPr>
-          <w:rStyle w:val="a4"/>
-          <w:rFonts w:ascii="Arial" w:hAnsi="Arial" w:cs="Arial"/>
-          <w:b w:val="0"/>
-          <w:bCs w:val="0"/>
-          <w:color w:val="4472C4" w:themeColor="accent1"/>
-          <w:sz w:val="28"/>
-          <w:szCs w:val="28"/>
-          <w:shd w:val="clear" w:color="auto" w:fill="FFFFFF"/>
-          <w:lang w:val="uz-Cyrl-UZ"/>
-        </w:rPr>
-        <w:t xml:space="preserve"> </w:t>
-      </w:r>
-      <w:r>
-        <w:rPr>
-          <w:rStyle w:val="a4"/>
-          <w:rFonts w:ascii="Arial" w:hAnsi="Arial" w:cs="Arial"/>
-          <w:b w:val="0"/>
-          <w:bCs w:val="0"/>
-          <w:sz w:val="28"/>
-          <w:szCs w:val="28"/>
-          <w:shd w:val="clear" w:color="auto" w:fill="FFFFFF"/>
-          <w:lang w:val="uz-Cyrl-UZ"/>
-        </w:rPr>
-        <w:t>(</w:t>
-      </w:r>
-      <w:r>
-        <w:rPr>
-          <w:rStyle w:val="a4"/>
-          <w:rFonts w:ascii="Arial" w:hAnsi="Arial" w:cs="Arial"/>
-          <w:b w:val="0"/>
-          <w:bCs w:val="0"/>
-          <w:color w:val="C00000"/>
-          <w:sz w:val="28"/>
-          <w:szCs w:val="28"/>
-          <w:shd w:val="clear" w:color="auto" w:fill="FFFFFF"/>
-          <w:lang w:val="uz-Cyrl-UZ"/>
-        </w:rPr>
-        <w:t>55</w:t>
-      </w:r>
-      <w:r>
-        <w:rPr>
-          <w:rStyle w:val="a4"/>
-          <w:rFonts w:ascii="Arial" w:hAnsi="Arial" w:cs="Arial"/>
-          <w:b w:val="0"/>
-          <w:bCs w:val="0"/>
-          <w:color w:val="C00000"/>
-          <w:sz w:val="28"/>
-          <w:szCs w:val="28"/>
-          <w:shd w:val="clear" w:color="auto" w:fill="FFFFFF"/>
-          <w:lang w:val="uz-Cyrl-UZ"/>
-        </w:rPr>
-        <w:t>%</w:t>
-      </w:r>
-      <w:r>
-        <w:rPr>
-          <w:rStyle w:val="a4"/>
-          <w:rFonts w:ascii="Arial" w:hAnsi="Arial" w:cs="Arial"/>
-          <w:b w:val="0"/>
-          <w:bCs w:val="0"/>
-          <w:sz w:val="28"/>
-          <w:szCs w:val="28"/>
-          <w:shd w:val="clear" w:color="auto" w:fill="FFFFFF"/>
-          <w:lang w:val="uz-Cyrl-UZ"/>
-        </w:rPr>
-        <w:t xml:space="preserve">), </w:t>
-      </w:r>
-      <w:r>
-        <w:rPr>
-          <w:rStyle w:val="a4"/>
-          <w:rFonts w:ascii="Arial" w:hAnsi="Arial" w:cs="Arial"/>
-          <w:b w:val="0"/>
-          <w:bCs w:val="0"/>
-          <w:color w:val="4472C4" w:themeColor="accent1"/>
-          <w:sz w:val="28"/>
-          <w:szCs w:val="28"/>
-          <w:shd w:val="clear" w:color="auto" w:fill="FFFFFF"/>
-          <w:lang w:val="uz-Cyrl-UZ"/>
-        </w:rPr>
-        <w:t>Булунғур</w:t>
-      </w:r>
-      <w:r>
-        <w:rPr>
-          <w:rStyle w:val="a4"/>
-          <w:rFonts w:ascii="Arial" w:hAnsi="Arial" w:cs="Arial"/>
-          <w:b w:val="0"/>
-          <w:bCs w:val="0"/>
-          <w:sz w:val="28"/>
-          <w:szCs w:val="28"/>
-          <w:shd w:val="clear" w:color="auto" w:fill="FFFFFF"/>
-          <w:lang w:val="uz-Cyrl-UZ"/>
-        </w:rPr>
-        <w:t xml:space="preserve"> </w:t>
-      </w:r>
-      <w:r>
-        <w:rPr>
-          <w:rStyle w:val="a4"/>
-          <w:rFonts w:ascii="Arial" w:hAnsi="Arial" w:cs="Arial"/>
-          <w:b w:val="0"/>
-          <w:bCs w:val="0"/>
-          <w:sz w:val="28"/>
-          <w:szCs w:val="28"/>
-          <w:shd w:val="clear" w:color="auto" w:fill="FFFFFF"/>
-          <w:lang w:val="uz-Cyrl-UZ"/>
-        </w:rPr>
-        <w:t>(</w:t>
-      </w:r>
-      <w:r>
-        <w:rPr>
-          <w:rStyle w:val="a4"/>
-          <w:rFonts w:ascii="Arial" w:hAnsi="Arial" w:cs="Arial"/>
-          <w:b w:val="0"/>
-          <w:bCs w:val="0"/>
-          <w:color w:val="C00000"/>
-          <w:sz w:val="28"/>
-          <w:szCs w:val="28"/>
-          <w:shd w:val="clear" w:color="auto" w:fill="FFFFFF"/>
-          <w:lang w:val="uz-Cyrl-UZ"/>
-        </w:rPr>
-        <w:t>55</w:t>
-      </w:r>
-      <w:r>
-        <w:rPr>
-          <w:rStyle w:val="a4"/>
-          <w:rFonts w:ascii="Arial" w:hAnsi="Arial" w:cs="Arial"/>
-          <w:b w:val="0"/>
-          <w:bCs w:val="0"/>
-          <w:color w:val="C00000"/>
-          <w:sz w:val="28"/>
-          <w:szCs w:val="28"/>
-          <w:shd w:val="clear" w:color="auto" w:fill="FFFFFF"/>
-          <w:lang w:val="uz-Cyrl-UZ"/>
-        </w:rPr>
-        <w:t>%</w:t>
-      </w:r>
-      <w:r>
-        <w:rPr>
-          <w:rStyle w:val="a4"/>
-          <w:rFonts w:ascii="Arial" w:hAnsi="Arial" w:cs="Arial"/>
-          <w:b w:val="0"/>
-          <w:bCs w:val="0"/>
-          <w:sz w:val="28"/>
-          <w:szCs w:val="28"/>
-          <w:shd w:val="clear" w:color="auto" w:fill="FFFFFF"/>
-          <w:lang w:val="uz-Cyrl-UZ"/>
-        </w:rPr>
-        <w:t xml:space="preserve">) ва </w:t>
-      </w:r>
-      <w:r>
-        <w:rPr>
-          <w:rStyle w:val="a4"/>
-          <w:rFonts w:ascii="Arial" w:hAnsi="Arial" w:cs="Arial"/>
-          <w:b w:val="0"/>
-          <w:bCs w:val="0"/>
-          <w:color w:val="4472C4" w:themeColor="accent1"/>
-          <w:sz w:val="28"/>
-          <w:szCs w:val="28"/>
-          <w:shd w:val="clear" w:color="auto" w:fill="FFFFFF"/>
-          <w:lang w:val="uz-Cyrl-UZ"/>
-        </w:rPr>
-        <w:t>Ургут</w:t>
-      </w:r>
-      <w:r>
-        <w:rPr>
-          <w:rStyle w:val="a4"/>
-          <w:rFonts w:ascii="Arial" w:hAnsi="Arial" w:cs="Arial"/>
-          <w:b w:val="0"/>
-          <w:bCs w:val="0"/>
-          <w:color w:val="4472C4" w:themeColor="accent1"/>
-          <w:sz w:val="28"/>
-          <w:szCs w:val="28"/>
-          <w:shd w:val="clear" w:color="auto" w:fill="FFFFFF"/>
-          <w:lang w:val="uz-Cyrl-UZ"/>
-        </w:rPr>
-        <w:t>да</w:t>
-      </w:r>
-      <w:r>
-        <w:rPr>
-          <w:rStyle w:val="a4"/>
-          <w:rFonts w:ascii="Arial" w:hAnsi="Arial" w:cs="Arial"/>
-          <w:b w:val="0"/>
-          <w:bCs w:val="0"/>
-          <w:color w:val="4472C4" w:themeColor="accent1"/>
-          <w:sz w:val="28"/>
-          <w:szCs w:val="28"/>
-          <w:shd w:val="clear" w:color="auto" w:fill="FFFFFF"/>
-          <w:lang w:val="uz-Cyrl-UZ"/>
-        </w:rPr>
-        <w:t xml:space="preserve"> </w:t>
-      </w:r>
-      <w:r>
-        <w:rPr>
-          <w:rStyle w:val="a4"/>
-          <w:rFonts w:ascii="Arial" w:hAnsi="Arial" w:cs="Arial"/>
-          <w:b w:val="0"/>
-          <w:bCs w:val="0"/>
-          <w:sz w:val="28"/>
-          <w:szCs w:val="28"/>
-          <w:shd w:val="clear" w:color="auto" w:fill="FFFFFF"/>
-          <w:lang w:val="uz-Cyrl-UZ"/>
-        </w:rPr>
-        <w:t>(</w:t>
-      </w:r>
-      <w:r>
-        <w:rPr>
-          <w:rStyle w:val="a4"/>
-          <w:rFonts w:ascii="Arial" w:hAnsi="Arial" w:cs="Arial"/>
-          <w:b w:val="0"/>
-          <w:bCs w:val="0"/>
-          <w:color w:val="C00000"/>
-          <w:sz w:val="28"/>
-          <w:szCs w:val="28"/>
-          <w:shd w:val="clear" w:color="auto" w:fill="FFFFFF"/>
-          <w:lang w:val="uz-Cyrl-UZ"/>
-        </w:rPr>
-        <w:t>4</w:t>
-      </w:r>
-      <w:r>
-        <w:rPr>
-          <w:rStyle w:val="a4"/>
-          <w:rFonts w:ascii="Arial" w:hAnsi="Arial" w:cs="Arial"/>
-          <w:b w:val="0"/>
-          <w:bCs w:val="0"/>
-          <w:color w:val="C00000"/>
-          <w:sz w:val="28"/>
-          <w:szCs w:val="28"/>
-          <w:shd w:val="clear" w:color="auto" w:fill="FFFFFF"/>
-          <w:lang w:val="uz-Cyrl-UZ"/>
-        </w:rPr>
-        <w:t>8</w:t>
-      </w:r>
-      <w:r>
-        <w:rPr>
-          <w:rStyle w:val="a4"/>
-          <w:rFonts w:ascii="Arial" w:hAnsi="Arial" w:cs="Arial"/>
-          <w:b w:val="0"/>
-          <w:bCs w:val="0"/>
-          <w:color w:val="C00000"/>
-          <w:sz w:val="28"/>
-          <w:szCs w:val="28"/>
-          <w:shd w:val="clear" w:color="auto" w:fill="FFFFFF"/>
-          <w:lang w:val="uz-Cyrl-UZ"/>
-        </w:rPr>
-        <w:t>%</w:t>
-      </w:r>
-      <w:r>
-        <w:rPr>
-          <w:rStyle w:val="a4"/>
-          <w:rFonts w:ascii="Arial" w:hAnsi="Arial" w:cs="Arial"/>
-          <w:b w:val="0"/>
-          <w:bCs w:val="0"/>
-          <w:sz w:val="28"/>
-          <w:szCs w:val="28"/>
-          <w:shd w:val="clear" w:color="auto" w:fill="FFFFFF"/>
-          <w:lang w:val="uz-Cyrl-UZ"/>
-        </w:rPr>
-        <w:t>) қайд этилган.</w:t>
-      </w:r>
-      <w:r>
-        <w:rPr>
-          <w:rStyle w:val="a4"/>
-          <w:rFonts w:ascii="Arial" w:hAnsi="Arial" w:cs="Arial"/>
-          <w:b w:val="0"/>
-          <w:bCs w:val="0"/>
-          <w:sz w:val="28"/>
-          <w:szCs w:val="28"/>
-          <w:shd w:val="clear" w:color="auto" w:fill="FFFFFF"/>
-          <w:lang w:val="uz-Cyrl-UZ"/>
-        </w:rPr>
-        <w:t xml:space="preserve"> </w:t>
-      </w:r>
       <w:r>
         <w:rPr>
           <w:rStyle w:val="a4"/>
@@ -10544,7 +11980,7 @@
           <w:lang w:val="uz-Cyrl-UZ"/>
         </w:rPr>
       </w:pPr>
-      <w:bookmarkStart w:id="2" w:name="_Hlk101962102"/>
+      <w:bookmarkStart w:id="1" w:name="_Hlk101962102"/>
       <w:r>
         <w:rPr>
           <w:rStyle w:val="a4"/>
@@ -17226,6 +18662,7 @@
           <w:lang w:val="uz-Cyrl-UZ"/>
         </w:rPr>
       </w:pPr>
+      <w:bookmarkStart w:id="2" w:name="_GoBack"/>
       <w:r>
         <w:rPr>
           <w:noProof/>
@@ -17280,6 +18717,7 @@
           </wp:inline>
         </w:drawing>
       </w:r>
+      <w:bookmarkEnd w:id="2"/>
     </w:p>
     <w:p>
       <w:pPr>
@@ -22352,30 +23790,14 @@
           <w:tab w:val="left" w:pos="4305"/>
         </w:tabs>
         <w:rPr>
-          <w:rStyle w:val="a4"/>
-          <w:rFonts w:ascii="Arial" w:eastAsia="Times New Roman" w:hAnsi="Arial" w:cs="Arial"/>
-          <w:b w:val="0"/>
-          <w:bCs w:val="0"/>
-          <w:sz w:val="28"/>
-          <w:szCs w:val="28"/>
-          <w:shd w:val="clear" w:color="auto" w:fill="FFFFFF"/>
           <w:lang w:val="uz-Cyrl-UZ" w:eastAsia="ru-RU"/>
         </w:rPr>
       </w:pPr>
-    </w:p>
-    <w:p>
-      <w:pPr>
-        <w:tabs>
-          <w:tab w:val="left" w:pos="4305"/>
-        </w:tabs>
+      <w:r>
         <w:rPr>
           <w:lang w:val="uz-Cyrl-UZ" w:eastAsia="ru-RU"/>
         </w:rPr>
-      </w:pPr>
-      <w:r>
-        <w:rPr>
-          <w:lang w:val="uz-Cyrl-UZ" w:eastAsia="ru-RU"/>
-        </w:rPr>
+        <w:lastRenderedPageBreak/>
         <w:tab/>
       </w:r>
       <w:r>
@@ -22479,74 +23901,7 @@
           <w:tab w:val="left" w:pos="4305"/>
         </w:tabs>
         <w:rPr>
-          <w:noProof/>
-          <w:lang w:eastAsia="ru-RU"/>
-        </w:rPr>
-      </w:pPr>
-      <w:r>
-        <w:rPr>
-          <w:noProof/>
-          <w:lang w:eastAsia="ru-RU"/>
-        </w:rPr>
-        <w:lastRenderedPageBreak/>
-        <w:drawing>
-          <wp:inline distT="0" distB="0" distL="0" distR="0" wp14:anchorId="0F7C9296" wp14:editId="40BB3499">
-            <wp:extent cx="6471920" cy="5355590"/>
-            <wp:effectExtent l="0" t="0" r="5080" b="0"/>
-            <wp:docPr id="2" name="Рисунок 2"/>
-            <wp:cNvGraphicFramePr>
-              <a:graphicFrameLocks xmlns:a="http://schemas.openxmlformats.org/drawingml/2006/main" noChangeAspect="1"/>
-            </wp:cNvGraphicFramePr>
-            <a:graphic xmlns:a="http://schemas.openxmlformats.org/drawingml/2006/main">
-              <a:graphicData uri="http://schemas.openxmlformats.org/drawingml/2006/picture">
-                <pic:pic xmlns:pic="http://schemas.openxmlformats.org/drawingml/2006/picture">
-                  <pic:nvPicPr>
-                    <pic:cNvPr id="0" name="Picture 2"/>
-                    <pic:cNvPicPr>
-                      <a:picLocks noChangeAspect="1" noChangeArrowheads="1"/>
-                    </pic:cNvPicPr>
-                  </pic:nvPicPr>
-                  <pic:blipFill>
-                    <a:blip r:embed="rId16" cstate="print">
-                      <a:extLst>
-                        <a:ext uri="{28A0092B-C50C-407E-A947-70E740481C1C}">
-                          <a14:useLocalDpi xmlns:a14="http://schemas.microsoft.com/office/drawing/2010/main" val="0"/>
-                        </a:ext>
-                      </a:extLst>
-                    </a:blip>
-                    <a:srcRect/>
-                    <a:stretch>
-                      <a:fillRect/>
-                    </a:stretch>
-                  </pic:blipFill>
-                  <pic:spPr bwMode="auto">
-                    <a:xfrm>
-                      <a:off x="0" y="0"/>
-                      <a:ext cx="6471920" cy="5355590"/>
-                    </a:xfrm>
-                    <a:prstGeom prst="rect">
-                      <a:avLst/>
-                    </a:prstGeom>
-                    <a:noFill/>
-                    <a:ln>
-                      <a:noFill/>
-                    </a:ln>
-                  </pic:spPr>
-                </pic:pic>
-              </a:graphicData>
-            </a:graphic>
-          </wp:inline>
-        </w:drawing>
-      </w:r>
-    </w:p>
-    <w:p>
-      <w:pPr>
-        <w:tabs>
-          <w:tab w:val="left" w:pos="4305"/>
-        </w:tabs>
-        <w:rPr>
-          <w:noProof/>
-          <w:lang w:eastAsia="ru-RU"/>
+          <w:lang w:val="uz-Cyrl-UZ" w:eastAsia="ru-RU"/>
         </w:rPr>
       </w:pPr>
     </w:p>
@@ -22556,307 +23911,6 @@
           <w:tab w:val="left" w:pos="4305"/>
         </w:tabs>
         <w:rPr>
-          <w:noProof/>
-          <w:lang w:eastAsia="ru-RU"/>
-        </w:rPr>
-      </w:pPr>
-    </w:p>
-    <w:p>
-      <w:pPr>
-        <w:tabs>
-          <w:tab w:val="left" w:pos="4305"/>
-        </w:tabs>
-        <w:rPr>
-          <w:noProof/>
-          <w:lang w:eastAsia="ru-RU"/>
-        </w:rPr>
-      </w:pPr>
-    </w:p>
-    <w:p>
-      <w:pPr>
-        <w:tabs>
-          <w:tab w:val="left" w:pos="4305"/>
-        </w:tabs>
-        <w:rPr>
-          <w:lang w:val="uz-Cyrl-UZ" w:eastAsia="ru-RU"/>
-        </w:rPr>
-      </w:pPr>
-    </w:p>
-    <w:p>
-      <w:pPr>
-        <w:tabs>
-          <w:tab w:val="left" w:pos="4305"/>
-        </w:tabs>
-        <w:rPr>
-          <w:lang w:val="uz-Cyrl-UZ" w:eastAsia="ru-RU"/>
-        </w:rPr>
-      </w:pPr>
-    </w:p>
-    <w:p>
-      <w:pPr>
-        <w:tabs>
-          <w:tab w:val="left" w:pos="4305"/>
-        </w:tabs>
-        <w:rPr>
-          <w:noProof/>
-          <w:lang w:eastAsia="ru-RU"/>
-        </w:rPr>
-      </w:pPr>
-    </w:p>
-    <w:p>
-      <w:pPr>
-        <w:tabs>
-          <w:tab w:val="left" w:pos="4305"/>
-        </w:tabs>
-        <w:rPr>
-          <w:noProof/>
-          <w:lang w:eastAsia="ru-RU"/>
-        </w:rPr>
-      </w:pPr>
-    </w:p>
-    <w:p>
-      <w:pPr>
-        <w:tabs>
-          <w:tab w:val="left" w:pos="4305"/>
-        </w:tabs>
-        <w:rPr>
-          <w:noProof/>
-          <w:lang w:eastAsia="ru-RU"/>
-        </w:rPr>
-      </w:pPr>
-    </w:p>
-    <w:p>
-      <w:pPr>
-        <w:tabs>
-          <w:tab w:val="left" w:pos="4305"/>
-        </w:tabs>
-        <w:rPr>
-          <w:noProof/>
-          <w:lang w:eastAsia="ru-RU"/>
-        </w:rPr>
-      </w:pPr>
-    </w:p>
-    <w:p>
-      <w:pPr>
-        <w:tabs>
-          <w:tab w:val="left" w:pos="4305"/>
-        </w:tabs>
-        <w:rPr>
-          <w:lang w:val="uz-Cyrl-UZ" w:eastAsia="ru-RU"/>
-        </w:rPr>
-      </w:pPr>
-      <w:r>
-        <w:rPr>
-          <w:noProof/>
-          <w:lang w:eastAsia="ru-RU"/>
-        </w:rPr>
-        <w:lastRenderedPageBreak/>
-        <w:drawing>
-          <wp:inline distT="0" distB="0" distL="0" distR="0" wp14:anchorId="6ED7F212" wp14:editId="241F11DB">
-            <wp:extent cx="6471920" cy="5011420"/>
-            <wp:effectExtent l="0" t="0" r="5080" b="0"/>
-            <wp:docPr id="1" name="Рисунок 1"/>
-            <wp:cNvGraphicFramePr>
-              <a:graphicFrameLocks xmlns:a="http://schemas.openxmlformats.org/drawingml/2006/main" noChangeAspect="1"/>
-            </wp:cNvGraphicFramePr>
-            <a:graphic xmlns:a="http://schemas.openxmlformats.org/drawingml/2006/main">
-              <a:graphicData uri="http://schemas.openxmlformats.org/drawingml/2006/picture">
-                <pic:pic xmlns:pic="http://schemas.openxmlformats.org/drawingml/2006/picture">
-                  <pic:nvPicPr>
-                    <pic:cNvPr id="0" name="Picture 1"/>
-                    <pic:cNvPicPr>
-                      <a:picLocks noChangeAspect="1" noChangeArrowheads="1"/>
-                    </pic:cNvPicPr>
-                  </pic:nvPicPr>
-                  <pic:blipFill>
-                    <a:blip r:embed="rId17" cstate="print">
-                      <a:extLst>
-                        <a:ext uri="{28A0092B-C50C-407E-A947-70E740481C1C}">
-                          <a14:useLocalDpi xmlns:a14="http://schemas.microsoft.com/office/drawing/2010/main" val="0"/>
-                        </a:ext>
-                      </a:extLst>
-                    </a:blip>
-                    <a:srcRect/>
-                    <a:stretch>
-                      <a:fillRect/>
-                    </a:stretch>
-                  </pic:blipFill>
-                  <pic:spPr bwMode="auto">
-                    <a:xfrm>
-                      <a:off x="0" y="0"/>
-                      <a:ext cx="6471920" cy="5011420"/>
-                    </a:xfrm>
-                    <a:prstGeom prst="rect">
-                      <a:avLst/>
-                    </a:prstGeom>
-                    <a:noFill/>
-                    <a:ln>
-                      <a:noFill/>
-                    </a:ln>
-                  </pic:spPr>
-                </pic:pic>
-              </a:graphicData>
-            </a:graphic>
-          </wp:inline>
-        </w:drawing>
-      </w:r>
-    </w:p>
-    <w:p>
-      <w:pPr>
-        <w:tabs>
-          <w:tab w:val="left" w:pos="4305"/>
-        </w:tabs>
-        <w:rPr>
-          <w:lang w:val="uz-Cyrl-UZ" w:eastAsia="ru-RU"/>
-        </w:rPr>
-      </w:pPr>
-    </w:p>
-    <w:p>
-      <w:pPr>
-        <w:tabs>
-          <w:tab w:val="left" w:pos="4305"/>
-        </w:tabs>
-        <w:rPr>
-          <w:lang w:val="uz-Cyrl-UZ" w:eastAsia="ru-RU"/>
-        </w:rPr>
-      </w:pPr>
-    </w:p>
-    <w:p>
-      <w:pPr>
-        <w:tabs>
-          <w:tab w:val="left" w:pos="4305"/>
-        </w:tabs>
-        <w:rPr>
-          <w:lang w:val="uz-Cyrl-UZ" w:eastAsia="ru-RU"/>
-        </w:rPr>
-      </w:pPr>
-    </w:p>
-    <w:p>
-      <w:pPr>
-        <w:tabs>
-          <w:tab w:val="left" w:pos="4305"/>
-        </w:tabs>
-        <w:rPr>
-          <w:lang w:val="uz-Cyrl-UZ" w:eastAsia="ru-RU"/>
-        </w:rPr>
-      </w:pPr>
-    </w:p>
-    <w:p>
-      <w:pPr>
-        <w:tabs>
-          <w:tab w:val="left" w:pos="4305"/>
-        </w:tabs>
-        <w:rPr>
-          <w:lang w:val="uz-Cyrl-UZ" w:eastAsia="ru-RU"/>
-        </w:rPr>
-      </w:pPr>
-    </w:p>
-    <w:p>
-      <w:pPr>
-        <w:tabs>
-          <w:tab w:val="left" w:pos="4305"/>
-        </w:tabs>
-        <w:rPr>
-          <w:lang w:val="uz-Cyrl-UZ" w:eastAsia="ru-RU"/>
-        </w:rPr>
-      </w:pPr>
-    </w:p>
-    <w:p>
-      <w:pPr>
-        <w:tabs>
-          <w:tab w:val="left" w:pos="4305"/>
-        </w:tabs>
-        <w:rPr>
-          <w:lang w:val="uz-Cyrl-UZ" w:eastAsia="ru-RU"/>
-        </w:rPr>
-      </w:pPr>
-    </w:p>
-    <w:p>
-      <w:pPr>
-        <w:tabs>
-          <w:tab w:val="left" w:pos="4305"/>
-        </w:tabs>
-        <w:rPr>
-          <w:lang w:val="uz-Cyrl-UZ" w:eastAsia="ru-RU"/>
-        </w:rPr>
-      </w:pPr>
-    </w:p>
-    <w:p>
-      <w:pPr>
-        <w:tabs>
-          <w:tab w:val="left" w:pos="4305"/>
-        </w:tabs>
-        <w:rPr>
-          <w:lang w:val="uz-Cyrl-UZ" w:eastAsia="ru-RU"/>
-        </w:rPr>
-      </w:pPr>
-    </w:p>
-    <w:p>
-      <w:pPr>
-        <w:tabs>
-          <w:tab w:val="left" w:pos="4305"/>
-        </w:tabs>
-        <w:rPr>
-          <w:lang w:val="uz-Cyrl-UZ" w:eastAsia="ru-RU"/>
-        </w:rPr>
-      </w:pPr>
-    </w:p>
-    <w:p>
-      <w:pPr>
-        <w:tabs>
-          <w:tab w:val="left" w:pos="4305"/>
-        </w:tabs>
-        <w:rPr>
-          <w:lang w:val="uz-Cyrl-UZ" w:eastAsia="ru-RU"/>
-        </w:rPr>
-      </w:pPr>
-    </w:p>
-    <w:p>
-      <w:pPr>
-        <w:tabs>
-          <w:tab w:val="left" w:pos="4305"/>
-        </w:tabs>
-        <w:rPr>
-          <w:lang w:val="uz-Cyrl-UZ" w:eastAsia="ru-RU"/>
-        </w:rPr>
-      </w:pPr>
-    </w:p>
-    <w:p>
-      <w:pPr>
-        <w:tabs>
-          <w:tab w:val="left" w:pos="4305"/>
-        </w:tabs>
-        <w:rPr>
-          <w:lang w:val="uz-Cyrl-UZ" w:eastAsia="ru-RU"/>
-        </w:rPr>
-      </w:pPr>
-    </w:p>
-    <w:p>
-      <w:pPr>
-        <w:tabs>
-          <w:tab w:val="left" w:pos="4305"/>
-        </w:tabs>
-        <w:rPr>
-          <w:lang w:val="uz-Cyrl-UZ" w:eastAsia="ru-RU"/>
-        </w:rPr>
-      </w:pPr>
-    </w:p>
-    <w:p>
-      <w:pPr>
-        <w:tabs>
-          <w:tab w:val="left" w:pos="4305"/>
-        </w:tabs>
-        <w:rPr>
-          <w:lang w:val="uz-Cyrl-UZ" w:eastAsia="ru-RU"/>
-        </w:rPr>
-      </w:pPr>
-    </w:p>
-    <w:p>
-      <w:pPr>
-        <w:tabs>
-          <w:tab w:val="left" w:pos="4305"/>
-        </w:tabs>
-        <w:rPr>
           <w:lang w:val="uz-Cyrl-UZ" w:eastAsia="ru-RU"/>
         </w:rPr>
         <w:sectPr>
@@ -22866,77 +23920,6 @@
           <w:docGrid w:linePitch="360"/>
         </w:sectPr>
       </w:pPr>
-      <w:r>
-        <w:rPr>
-          <w:noProof/>
-          <w:lang w:val="uz-Cyrl-UZ" w:eastAsia="ru-RU"/>
-        </w:rPr>
-        <w:lastRenderedPageBreak/>
-        <w:drawing>
-          <wp:inline distT="0" distB="0" distL="0" distR="0" wp14:anchorId="1E4E6F4C" wp14:editId="20F3A7C4">
-            <wp:extent cx="6008914" cy="10045739"/>
-            <wp:effectExtent l="0" t="0" r="0" b="0"/>
-            <wp:docPr id="25" name="Рисунок 25"/>
-            <wp:cNvGraphicFramePr>
-              <a:graphicFrameLocks xmlns:a="http://schemas.openxmlformats.org/drawingml/2006/main" noChangeAspect="1"/>
-            </wp:cNvGraphicFramePr>
-            <a:graphic xmlns:a="http://schemas.openxmlformats.org/drawingml/2006/main">
-              <a:graphicData uri="http://schemas.openxmlformats.org/drawingml/2006/picture">
-                <pic:pic xmlns:pic="http://schemas.openxmlformats.org/drawingml/2006/picture">
-                  <pic:nvPicPr>
-                    <pic:cNvPr id="0" name="Picture 11"/>
-                    <pic:cNvPicPr>
-                      <a:picLocks noChangeAspect="1" noChangeArrowheads="1"/>
-                    </pic:cNvPicPr>
-                  </pic:nvPicPr>
-                  <pic:blipFill>
-                    <a:blip r:embed="rId18">
-                      <a:extLst>
-                        <a:ext uri="{28A0092B-C50C-407E-A947-70E740481C1C}">
-                          <a14:useLocalDpi xmlns:a14="http://schemas.microsoft.com/office/drawing/2010/main" val="0"/>
-                        </a:ext>
-                      </a:extLst>
-                    </a:blip>
-                    <a:srcRect/>
-                    <a:stretch>
-                      <a:fillRect/>
-                    </a:stretch>
-                  </pic:blipFill>
-                  <pic:spPr bwMode="auto">
-                    <a:xfrm>
-                      <a:off x="0" y="0"/>
-                      <a:ext cx="6014980" cy="10055879"/>
-                    </a:xfrm>
-                    <a:prstGeom prst="rect">
-                      <a:avLst/>
-                    </a:prstGeom>
-                    <a:noFill/>
-                    <a:ln>
-                      <a:noFill/>
-                    </a:ln>
-                  </pic:spPr>
-                </pic:pic>
-              </a:graphicData>
-            </a:graphic>
-          </wp:inline>
-        </w:drawing>
-      </w:r>
-    </w:p>
-    <w:p>
-      <w:pPr>
-        <w:pStyle w:val="a5"/>
-        <w:shd w:val="clear" w:color="auto" w:fill="FFFFFF"/>
-        <w:spacing w:before="0" w:beforeAutospacing="0" w:after="240" w:afterAutospacing="0" w:line="276" w:lineRule="auto"/>
-        <w:jc w:val="center"/>
-        <w:rPr>
-          <w:rStyle w:val="a4"/>
-          <w:rFonts w:ascii="Arial" w:hAnsi="Arial" w:cs="Arial"/>
-          <w:b w:val="0"/>
-          <w:bCs w:val="0"/>
-          <w:shd w:val="clear" w:color="auto" w:fill="FFFFFF"/>
-          <w:lang w:val="uz-Cyrl-UZ"/>
-        </w:rPr>
-      </w:pPr>
     </w:p>
     <w:p>
       <w:pPr>
@@ -22956,6 +23939,7 @@
           <w:noProof/>
           <w:lang w:eastAsia="ru-RU"/>
         </w:rPr>
+        <w:lastRenderedPageBreak/>
         <w:drawing>
           <wp:inline distT="0" distB="0" distL="0" distR="0" wp14:anchorId="675FCB10" wp14:editId="20B4C1C7">
             <wp:extent cx="6468745" cy="9103360"/>
@@ -22974,7 +23958,7 @@
                     </pic:cNvPicPr>
                   </pic:nvPicPr>
                   <pic:blipFill>
-                    <a:blip r:embed="rId19">
+                    <a:blip r:embed="rId16">
                       <a:extLst>
                         <a:ext uri="{28A0092B-C50C-407E-A947-70E740481C1C}">
                           <a14:useLocalDpi xmlns:a14="http://schemas.microsoft.com/office/drawing/2010/main" val="0"/>
@@ -23055,7 +24039,7 @@
                     </pic:cNvPicPr>
                   </pic:nvPicPr>
                   <pic:blipFill>
-                    <a:blip r:embed="rId20">
+                    <a:blip r:embed="rId17">
                       <a:extLst>
                         <a:ext uri="{28A0092B-C50C-407E-A947-70E740481C1C}">
                           <a14:useLocalDpi xmlns:a14="http://schemas.microsoft.com/office/drawing/2010/main" val="0"/>
@@ -23099,10 +24083,11 @@
         <w:br w:type="page"/>
       </w:r>
     </w:p>
-    <w:bookmarkEnd w:id="2"/>
+    <w:bookmarkEnd w:id="1"/>
     <w:p>
       <w:pPr>
         <w:spacing w:after="160" w:line="259" w:lineRule="auto"/>
+        <w:jc w:val="center"/>
         <w:rPr>
           <w:rStyle w:val="a4"/>
           <w:rFonts w:ascii="Arial" w:eastAsia="Times New Roman" w:hAnsi="Arial" w:cs="Arial"/>
@@ -23112,6 +24097,12 @@
           <w:shd w:val="clear" w:color="auto" w:fill="FFFFFF"/>
           <w:lang w:val="uz-Cyrl-UZ" w:eastAsia="ru-RU"/>
         </w:rPr>
+        <w:sectPr>
+          <w:pgSz w:w="11906" w:h="16838"/>
+          <w:pgMar w:top="561" w:right="851" w:bottom="431" w:left="851" w:header="709" w:footer="709" w:gutter="0"/>
+          <w:cols w:space="708"/>
+          <w:docGrid w:linePitch="360"/>
+        </w:sectPr>
       </w:pPr>
       <w:r>
         <w:rPr>
@@ -23137,7 +24128,7 @@
                     </pic:cNvPicPr>
                   </pic:nvPicPr>
                   <pic:blipFill>
-                    <a:blip r:embed="rId21">
+                    <a:blip r:embed="rId18">
                       <a:extLst>
                         <a:ext uri="{28A0092B-C50C-407E-A947-70E740481C1C}">
                           <a14:useLocalDpi xmlns:a14="http://schemas.microsoft.com/office/drawing/2010/main" val="0"/>
@@ -23168,10 +24159,301 @@
           </wp:inline>
         </w:drawing>
       </w:r>
+      <w:r>
+        <w:rPr>
+          <w:rStyle w:val="a4"/>
+          <w:rFonts w:ascii="Arial" w:eastAsia="Times New Roman" w:hAnsi="Arial" w:cs="Arial"/>
+          <w:bCs w:val="0"/>
+          <w:sz w:val="28"/>
+          <w:szCs w:val="28"/>
+          <w:shd w:val="clear" w:color="auto" w:fill="FFFFFF"/>
+          <w:lang w:val="uz-Cyrl-UZ" w:eastAsia="ru-RU"/>
+        </w:rPr>
+        <w:br/>
+      </w:r>
+      <w:r>
+        <w:rPr>
+          <w:rStyle w:val="a4"/>
+          <w:rFonts w:ascii="Arial" w:eastAsia="Times New Roman" w:hAnsi="Arial" w:cs="Arial"/>
+          <w:bCs w:val="0"/>
+          <w:sz w:val="28"/>
+          <w:szCs w:val="28"/>
+          <w:shd w:val="clear" w:color="auto" w:fill="FFFFFF"/>
+          <w:lang w:val="uz-Cyrl-UZ" w:eastAsia="ru-RU"/>
+        </w:rPr>
+        <w:br/>
+      </w:r>
+      <w:r>
+        <w:rPr>
+          <w:rStyle w:val="a4"/>
+          <w:rFonts w:ascii="Arial" w:eastAsia="Times New Roman" w:hAnsi="Arial" w:cs="Arial"/>
+          <w:bCs w:val="0"/>
+          <w:sz w:val="28"/>
+          <w:szCs w:val="28"/>
+          <w:shd w:val="clear" w:color="auto" w:fill="FFFFFF"/>
+          <w:lang w:val="uz-Cyrl-UZ" w:eastAsia="ru-RU"/>
+        </w:rPr>
+        <w:br/>
+      </w:r>
+      <w:r>
+        <w:rPr>
+          <w:rStyle w:val="a4"/>
+          <w:rFonts w:ascii="Arial" w:eastAsia="Times New Roman" w:hAnsi="Arial" w:cs="Arial"/>
+          <w:bCs w:val="0"/>
+          <w:sz w:val="28"/>
+          <w:szCs w:val="28"/>
+          <w:shd w:val="clear" w:color="auto" w:fill="FFFFFF"/>
+          <w:lang w:val="uz-Cyrl-UZ" w:eastAsia="ru-RU"/>
+        </w:rPr>
+        <w:br/>
+      </w:r>
+      <w:r>
+        <w:rPr>
+          <w:rStyle w:val="a4"/>
+          <w:rFonts w:ascii="Arial" w:eastAsia="Times New Roman" w:hAnsi="Arial" w:cs="Arial"/>
+          <w:bCs w:val="0"/>
+          <w:sz w:val="28"/>
+          <w:szCs w:val="28"/>
+          <w:shd w:val="clear" w:color="auto" w:fill="FFFFFF"/>
+          <w:lang w:val="uz-Cyrl-UZ" w:eastAsia="ru-RU"/>
+        </w:rPr>
+        <w:br/>
+      </w:r>
+      <w:r>
+        <w:rPr>
+          <w:rStyle w:val="a4"/>
+          <w:rFonts w:ascii="Arial" w:eastAsia="Times New Roman" w:hAnsi="Arial" w:cs="Arial"/>
+          <w:bCs w:val="0"/>
+          <w:sz w:val="28"/>
+          <w:szCs w:val="28"/>
+          <w:shd w:val="clear" w:color="auto" w:fill="FFFFFF"/>
+          <w:lang w:val="uz-Cyrl-UZ" w:eastAsia="ru-RU"/>
+        </w:rPr>
+        <w:br/>
+      </w:r>
+      <w:r>
+        <w:rPr>
+          <w:rStyle w:val="a4"/>
+          <w:rFonts w:ascii="Arial" w:eastAsia="Times New Roman" w:hAnsi="Arial" w:cs="Arial"/>
+          <w:bCs w:val="0"/>
+          <w:sz w:val="28"/>
+          <w:szCs w:val="28"/>
+          <w:shd w:val="clear" w:color="auto" w:fill="FFFFFF"/>
+          <w:lang w:val="uz-Cyrl-UZ" w:eastAsia="ru-RU"/>
+        </w:rPr>
+        <w:br/>
+      </w:r>
+      <w:r>
+        <w:rPr>
+          <w:noProof/>
+          <w:lang w:val="uz-Cyrl-UZ" w:eastAsia="ru-RU"/>
+        </w:rPr>
+        <w:lastRenderedPageBreak/>
+        <w:drawing>
+          <wp:inline distT="0" distB="0" distL="0" distR="0" wp14:anchorId="4CD40D4A" wp14:editId="7BB42FAB">
+            <wp:extent cx="5200451" cy="9190893"/>
+            <wp:effectExtent l="0" t="0" r="635" b="0"/>
+            <wp:docPr id="25" name="Рисунок 25"/>
+            <wp:cNvGraphicFramePr>
+              <a:graphicFrameLocks xmlns:a="http://schemas.openxmlformats.org/drawingml/2006/main" noChangeAspect="1"/>
+            </wp:cNvGraphicFramePr>
+            <a:graphic xmlns:a="http://schemas.openxmlformats.org/drawingml/2006/main">
+              <a:graphicData uri="http://schemas.openxmlformats.org/drawingml/2006/picture">
+                <pic:pic xmlns:pic="http://schemas.openxmlformats.org/drawingml/2006/picture">
+                  <pic:nvPicPr>
+                    <pic:cNvPr id="0" name="Picture 11"/>
+                    <pic:cNvPicPr>
+                      <a:picLocks noChangeAspect="1" noChangeArrowheads="1"/>
+                    </pic:cNvPicPr>
+                  </pic:nvPicPr>
+                  <pic:blipFill>
+                    <a:blip r:embed="rId19">
+                      <a:extLst>
+                        <a:ext uri="{28A0092B-C50C-407E-A947-70E740481C1C}">
+                          <a14:useLocalDpi xmlns:a14="http://schemas.microsoft.com/office/drawing/2010/main" val="0"/>
+                        </a:ext>
+                      </a:extLst>
+                    </a:blip>
+                    <a:srcRect/>
+                    <a:stretch>
+                      <a:fillRect/>
+                    </a:stretch>
+                  </pic:blipFill>
+                  <pic:spPr bwMode="auto">
+                    <a:xfrm>
+                      <a:off x="0" y="0"/>
+                      <a:ext cx="5213556" cy="9214054"/>
+                    </a:xfrm>
+                    <a:prstGeom prst="rect">
+                      <a:avLst/>
+                    </a:prstGeom>
+                    <a:noFill/>
+                    <a:ln>
+                      <a:noFill/>
+                    </a:ln>
+                  </pic:spPr>
+                </pic:pic>
+              </a:graphicData>
+            </a:graphic>
+          </wp:inline>
+        </w:drawing>
+      </w:r>
+      <w:r>
+        <w:rPr>
+          <w:rStyle w:val="a4"/>
+          <w:rFonts w:ascii="Arial" w:eastAsia="Times New Roman" w:hAnsi="Arial" w:cs="Arial"/>
+          <w:bCs w:val="0"/>
+          <w:sz w:val="28"/>
+          <w:szCs w:val="28"/>
+          <w:shd w:val="clear" w:color="auto" w:fill="FFFFFF"/>
+          <w:lang w:val="uz-Cyrl-UZ" w:eastAsia="ru-RU"/>
+        </w:rPr>
+        <w:br/>
+      </w:r>
+    </w:p>
+    <w:p>
+      <w:pPr>
+        <w:spacing w:after="160" w:line="259" w:lineRule="auto"/>
+        <w:jc w:val="center"/>
+        <w:rPr>
+          <w:rStyle w:val="a4"/>
+          <w:rFonts w:ascii="Arial" w:eastAsia="Times New Roman" w:hAnsi="Arial" w:cs="Arial"/>
+          <w:bCs w:val="0"/>
+          <w:sz w:val="28"/>
+          <w:szCs w:val="28"/>
+          <w:shd w:val="clear" w:color="auto" w:fill="FFFFFF"/>
+          <w:lang w:val="uz-Cyrl-UZ" w:eastAsia="ru-RU"/>
+        </w:rPr>
+      </w:pPr>
+      <w:r>
+        <w:rPr>
+          <w:noProof/>
+          <w:lang w:eastAsia="ru-RU"/>
+        </w:rPr>
+        <w:lastRenderedPageBreak/>
+        <w:drawing>
+          <wp:inline distT="0" distB="0" distL="0" distR="0" wp14:anchorId="37AF7489" wp14:editId="52FA494A">
+            <wp:extent cx="8178325" cy="6332746"/>
+            <wp:effectExtent l="0" t="0" r="0" b="0"/>
+            <wp:docPr id="1" name="Рисунок 1"/>
+            <wp:cNvGraphicFramePr>
+              <a:graphicFrameLocks xmlns:a="http://schemas.openxmlformats.org/drawingml/2006/main" noChangeAspect="1"/>
+            </wp:cNvGraphicFramePr>
+            <a:graphic xmlns:a="http://schemas.openxmlformats.org/drawingml/2006/main">
+              <a:graphicData uri="http://schemas.openxmlformats.org/drawingml/2006/picture">
+                <pic:pic xmlns:pic="http://schemas.openxmlformats.org/drawingml/2006/picture">
+                  <pic:nvPicPr>
+                    <pic:cNvPr id="0" name="Picture 1"/>
+                    <pic:cNvPicPr>
+                      <a:picLocks noChangeAspect="1" noChangeArrowheads="1"/>
+                    </pic:cNvPicPr>
+                  </pic:nvPicPr>
+                  <pic:blipFill>
+                    <a:blip r:embed="rId20" cstate="print">
+                      <a:extLst>
+                        <a:ext uri="{28A0092B-C50C-407E-A947-70E740481C1C}">
+                          <a14:useLocalDpi xmlns:a14="http://schemas.microsoft.com/office/drawing/2010/main" val="0"/>
+                        </a:ext>
+                      </a:extLst>
+                    </a:blip>
+                    <a:srcRect/>
+                    <a:stretch>
+                      <a:fillRect/>
+                    </a:stretch>
+                  </pic:blipFill>
+                  <pic:spPr bwMode="auto">
+                    <a:xfrm>
+                      <a:off x="0" y="0"/>
+                      <a:ext cx="8194053" cy="6344925"/>
+                    </a:xfrm>
+                    <a:prstGeom prst="rect">
+                      <a:avLst/>
+                    </a:prstGeom>
+                    <a:noFill/>
+                    <a:ln>
+                      <a:noFill/>
+                    </a:ln>
+                  </pic:spPr>
+                </pic:pic>
+              </a:graphicData>
+            </a:graphic>
+          </wp:inline>
+        </w:drawing>
+      </w:r>
+    </w:p>
+    <w:p>
+      <w:pPr>
+        <w:spacing w:after="160" w:line="259" w:lineRule="auto"/>
+        <w:jc w:val="center"/>
+        <w:rPr>
+          <w:rStyle w:val="a4"/>
+          <w:rFonts w:ascii="Arial" w:eastAsia="Times New Roman" w:hAnsi="Arial" w:cs="Arial"/>
+          <w:bCs w:val="0"/>
+          <w:sz w:val="28"/>
+          <w:szCs w:val="28"/>
+          <w:shd w:val="clear" w:color="auto" w:fill="FFFFFF"/>
+          <w:lang w:val="uz-Cyrl-UZ" w:eastAsia="ru-RU"/>
+        </w:rPr>
+      </w:pPr>
+      <w:r>
+        <w:rPr>
+          <w:noProof/>
+          <w:lang w:eastAsia="ru-RU"/>
+        </w:rPr>
+        <w:lastRenderedPageBreak/>
+        <w:drawing>
+          <wp:inline distT="0" distB="0" distL="0" distR="0" wp14:anchorId="6CAB37D7" wp14:editId="3DD00ABA">
+            <wp:extent cx="7887768" cy="6527221"/>
+            <wp:effectExtent l="0" t="0" r="0" b="6985"/>
+            <wp:docPr id="2" name="Рисунок 2"/>
+            <wp:cNvGraphicFramePr>
+              <a:graphicFrameLocks xmlns:a="http://schemas.openxmlformats.org/drawingml/2006/main" noChangeAspect="1"/>
+            </wp:cNvGraphicFramePr>
+            <a:graphic xmlns:a="http://schemas.openxmlformats.org/drawingml/2006/main">
+              <a:graphicData uri="http://schemas.openxmlformats.org/drawingml/2006/picture">
+                <pic:pic xmlns:pic="http://schemas.openxmlformats.org/drawingml/2006/picture">
+                  <pic:nvPicPr>
+                    <pic:cNvPr id="0" name="Picture 2"/>
+                    <pic:cNvPicPr>
+                      <a:picLocks noChangeAspect="1" noChangeArrowheads="1"/>
+                    </pic:cNvPicPr>
+                  </pic:nvPicPr>
+                  <pic:blipFill>
+                    <a:blip r:embed="rId21" cstate="print">
+                      <a:extLst>
+                        <a:ext uri="{28A0092B-C50C-407E-A947-70E740481C1C}">
+                          <a14:useLocalDpi xmlns:a14="http://schemas.microsoft.com/office/drawing/2010/main" val="0"/>
+                        </a:ext>
+                      </a:extLst>
+                    </a:blip>
+                    <a:srcRect/>
+                    <a:stretch>
+                      <a:fillRect/>
+                    </a:stretch>
+                  </pic:blipFill>
+                  <pic:spPr bwMode="auto">
+                    <a:xfrm>
+                      <a:off x="0" y="0"/>
+                      <a:ext cx="7896306" cy="6534287"/>
+                    </a:xfrm>
+                    <a:prstGeom prst="rect">
+                      <a:avLst/>
+                    </a:prstGeom>
+                    <a:noFill/>
+                    <a:ln>
+                      <a:noFill/>
+                    </a:ln>
+                  </pic:spPr>
+                </pic:pic>
+              </a:graphicData>
+            </a:graphic>
+          </wp:inline>
+        </w:drawing>
+      </w:r>
     </w:p>
     <w:sectPr>
-      <w:pgSz w:w="11906" w:h="16838"/>
-      <w:pgMar w:top="561" w:right="851" w:bottom="431" w:left="851" w:header="709" w:footer="709" w:gutter="0"/>
+      <w:pgSz w:w="16838" w:h="11906" w:orient="landscape"/>
+      <w:pgMar w:top="851" w:right="561" w:bottom="851" w:left="431" w:header="709" w:footer="709" w:gutter="0"/>
       <w:cols w:space="708"/>
       <w:docGrid w:linePitch="360"/>
     </w:sectPr>
@@ -27106,7 +28388,7 @@
 </file>
 
 <file path=customXml/itemProps1.xml><?xml version="1.0" encoding="utf-8"?>
-<ds:datastoreItem xmlns:ds="http://schemas.openxmlformats.org/officeDocument/2006/customXml" ds:itemID="{2B9DC024-0DB7-4EEF-8A41-F2994B7A1980}">
+<ds:datastoreItem xmlns:ds="http://schemas.openxmlformats.org/officeDocument/2006/customXml" ds:itemID="{9BEADC2D-B4D1-4149-BAAC-EE66366DAA5E}">
   <ds:schemaRefs>
     <ds:schemaRef ds:uri="http://schemas.openxmlformats.org/officeDocument/2006/bibliography"/>
   </ds:schemaRefs>

--- a/analysis/02_Самарканд_2022_10.docx
+++ b/analysis/02_Самарканд_2022_10.docx
@@ -5993,7 +5993,33 @@
           <w:shd w:val="clear" w:color="auto" w:fill="FFFFFF"/>
           <w:lang w:val="uz-Cyrl-UZ"/>
         </w:rPr>
-        <w:t xml:space="preserve"> ва</w:t>
+        <w:t xml:space="preserve"> </w:t>
+      </w:r>
+      <w:r>
+        <w:rPr>
+          <w:rStyle w:val="a4"/>
+          <w:rFonts w:ascii="Arial" w:hAnsi="Arial" w:cs="Arial"/>
+          <w:b w:val="0"/>
+          <w:bCs w:val="0"/>
+          <w:sz w:val="28"/>
+          <w:szCs w:val="28"/>
+          <w:shd w:val="clear" w:color="auto" w:fill="FFFFFF"/>
+          <w:lang w:val="uz-Cyrl-UZ"/>
+        </w:rPr>
+        <w:br/>
+      </w:r>
+      <w:r>
+        <w:rPr>
+          <w:rStyle w:val="a4"/>
+          <w:rFonts w:ascii="Arial" w:hAnsi="Arial" w:cs="Arial"/>
+          <w:b w:val="0"/>
+          <w:bCs w:val="0"/>
+          <w:sz w:val="28"/>
+          <w:szCs w:val="28"/>
+          <w:shd w:val="clear" w:color="auto" w:fill="FFFFFF"/>
+          <w:lang w:val="uz-Cyrl-UZ"/>
+        </w:rPr>
+        <w:t>ва</w:t>
       </w:r>
       <w:r>
         <w:rPr>
@@ -7925,7 +7951,35 @@
           <w:shd w:val="clear" w:color="auto" w:fill="FFFFFF"/>
           <w:lang w:val="uz-Cyrl-UZ"/>
         </w:rPr>
-        <w:t xml:space="preserve">) ва </w:t>
+        <w:t xml:space="preserve">) </w:t>
+      </w:r>
+      <w:r>
+        <w:rPr>
+          <w:rStyle w:val="a4"/>
+          <w:rFonts w:ascii="Arial" w:hAnsi="Arial" w:cs="Arial"/>
+          <w:b w:val="0"/>
+          <w:bCs w:val="0"/>
+          <w:sz w:val="28"/>
+          <w:szCs w:val="28"/>
+          <w:shd w:val="clear" w:color="auto" w:fill="FFFFFF"/>
+          <w:lang w:val="uz-Cyrl-UZ"/>
+        </w:rPr>
+        <w:br/>
+      </w:r>
+      <w:bookmarkStart w:id="1" w:name="_GoBack"/>
+      <w:bookmarkEnd w:id="1"/>
+      <w:r>
+        <w:rPr>
+          <w:rStyle w:val="a4"/>
+          <w:rFonts w:ascii="Arial" w:hAnsi="Arial" w:cs="Arial"/>
+          <w:b w:val="0"/>
+          <w:bCs w:val="0"/>
+          <w:sz w:val="28"/>
+          <w:szCs w:val="28"/>
+          <w:shd w:val="clear" w:color="auto" w:fill="FFFFFF"/>
+          <w:lang w:val="uz-Cyrl-UZ"/>
+        </w:rPr>
+        <w:t xml:space="preserve">ва </w:t>
       </w:r>
       <w:r>
         <w:rPr>
@@ -10794,10 +10848,24 @@
           <w:bCs w:val="0"/>
           <w:sz w:val="28"/>
           <w:szCs w:val="28"/>
-          <w:shd w:val="clear" w:color="auto" w:fill="FFFFFF"/>
-          <w:lang w:val="uz-Cyrl-UZ"/>
-        </w:rPr>
-        <w:t>қисман тайёрлигини билдирган</w:t>
+          <w:u w:val="single"/>
+          <w:shd w:val="clear" w:color="auto" w:fill="FFFFFF"/>
+          <w:lang w:val="uz-Cyrl-UZ"/>
+        </w:rPr>
+        <w:t>қисман тайёрлигини</w:t>
+      </w:r>
+      <w:r>
+        <w:rPr>
+          <w:rStyle w:val="a4"/>
+          <w:rFonts w:ascii="Arial" w:hAnsi="Arial" w:cs="Arial"/>
+          <w:b w:val="0"/>
+          <w:bCs w:val="0"/>
+          <w:sz w:val="28"/>
+          <w:szCs w:val="28"/>
+          <w:shd w:val="clear" w:color="auto" w:fill="FFFFFF"/>
+          <w:lang w:val="uz-Cyrl-UZ"/>
+        </w:rPr>
+        <w:t xml:space="preserve"> билдирган</w:t>
       </w:r>
       <w:r>
         <w:rPr>
@@ -11980,7 +12048,7 @@
           <w:lang w:val="uz-Cyrl-UZ"/>
         </w:rPr>
       </w:pPr>
-      <w:bookmarkStart w:id="1" w:name="_Hlk101962102"/>
+      <w:bookmarkStart w:id="2" w:name="_Hlk101962102"/>
       <w:r>
         <w:rPr>
           <w:rStyle w:val="a4"/>
@@ -18662,7 +18730,6 @@
           <w:lang w:val="uz-Cyrl-UZ"/>
         </w:rPr>
       </w:pPr>
-      <w:bookmarkStart w:id="2" w:name="_GoBack"/>
       <w:r>
         <w:rPr>
           <w:noProof/>
@@ -18717,7 +18784,6 @@
           </wp:inline>
         </w:drawing>
       </w:r>
-      <w:bookmarkEnd w:id="2"/>
     </w:p>
     <w:p>
       <w:pPr>
@@ -24083,7 +24149,7 @@
         <w:br w:type="page"/>
       </w:r>
     </w:p>
-    <w:bookmarkEnd w:id="1"/>
+    <w:bookmarkEnd w:id="2"/>
     <w:p>
       <w:pPr>
         <w:spacing w:after="160" w:line="259" w:lineRule="auto"/>
@@ -28388,7 +28454,7 @@
 </file>
 
 <file path=customXml/itemProps1.xml><?xml version="1.0" encoding="utf-8"?>
-<ds:datastoreItem xmlns:ds="http://schemas.openxmlformats.org/officeDocument/2006/customXml" ds:itemID="{9BEADC2D-B4D1-4149-BAAC-EE66366DAA5E}">
+<ds:datastoreItem xmlns:ds="http://schemas.openxmlformats.org/officeDocument/2006/customXml" ds:itemID="{A4797C50-BCF0-4212-92FA-98579BFC4E89}">
   <ds:schemaRefs>
     <ds:schemaRef ds:uri="http://schemas.openxmlformats.org/officeDocument/2006/bibliography"/>
   </ds:schemaRefs>

--- a/analysis/02_Самарканд_2022_10.docx
+++ b/analysis/02_Самарканд_2022_10.docx
@@ -2170,7 +2170,7 @@
           <w:sz w:val="28"/>
           <w:lang w:val="uz-Cyrl-UZ" w:eastAsia="en-US"/>
         </w:rPr>
-        <w:t>апрел</w:t>
+        <w:t>июл</w:t>
       </w:r>
       <w:r>
         <w:rPr>
@@ -4390,7 +4390,7 @@
           <w:shd w:val="clear" w:color="auto" w:fill="FFFFFF"/>
           <w:lang w:val="uz-Cyrl-UZ"/>
         </w:rPr>
-        <w:t>июл</w:t>
+        <w:t>октябр</w:t>
       </w:r>
       <w:r>
         <w:rPr>
@@ -7382,7 +7382,7 @@
           <w:shd w:val="clear" w:color="auto" w:fill="FFFFFF"/>
           <w:lang w:val="uz-Cyrl-UZ"/>
         </w:rPr>
-        <w:t>Қўшрабод</w:t>
+        <w:t>Оқдарё</w:t>
       </w:r>
       <w:r>
         <w:rPr>
@@ -7423,7 +7423,7 @@
           <w:shd w:val="clear" w:color="auto" w:fill="FFFFFF"/>
           <w:lang w:val="uz-Cyrl-UZ"/>
         </w:rPr>
-        <w:t>5</w:t>
+        <w:t>7</w:t>
       </w:r>
       <w:r>
         <w:rPr>
@@ -7966,8 +7966,6 @@
         </w:rPr>
         <w:br/>
       </w:r>
-      <w:bookmarkStart w:id="1" w:name="_GoBack"/>
-      <w:bookmarkEnd w:id="1"/>
       <w:r>
         <w:rPr>
           <w:rStyle w:val="a4"/>
@@ -9257,7 +9255,33 @@
           <w:shd w:val="clear" w:color="auto" w:fill="FFFFFF"/>
           <w:lang w:val="uz-Cyrl-UZ"/>
         </w:rPr>
-        <w:t xml:space="preserve">) юқори қайд этилган бўлса, </w:t>
+        <w:t xml:space="preserve">) юқори </w:t>
+      </w:r>
+      <w:r>
+        <w:rPr>
+          <w:rStyle w:val="a4"/>
+          <w:rFonts w:ascii="Arial" w:hAnsi="Arial" w:cs="Arial"/>
+          <w:b w:val="0"/>
+          <w:bCs w:val="0"/>
+          <w:sz w:val="28"/>
+          <w:szCs w:val="28"/>
+          <w:shd w:val="clear" w:color="auto" w:fill="FFFFFF"/>
+          <w:lang w:val="uz-Cyrl-UZ"/>
+        </w:rPr>
+        <w:t xml:space="preserve">кўрсаткич </w:t>
+      </w:r>
+      <w:r>
+        <w:rPr>
+          <w:rStyle w:val="a4"/>
+          <w:rFonts w:ascii="Arial" w:hAnsi="Arial" w:cs="Arial"/>
+          <w:b w:val="0"/>
+          <w:bCs w:val="0"/>
+          <w:sz w:val="28"/>
+          <w:szCs w:val="28"/>
+          <w:shd w:val="clear" w:color="auto" w:fill="FFFFFF"/>
+          <w:lang w:val="uz-Cyrl-UZ"/>
+        </w:rPr>
+        <w:t xml:space="preserve">қайд этилган бўлса, </w:t>
       </w:r>
       <w:r>
         <w:rPr>
@@ -10216,7 +10240,7 @@
         <w:pStyle w:val="a5"/>
         <w:shd w:val="clear" w:color="auto" w:fill="FFFFFF"/>
         <w:spacing w:before="120" w:beforeAutospacing="0" w:after="120" w:afterAutospacing="0" w:line="276" w:lineRule="auto"/>
-        <w:ind w:left="567"/>
+        <w:ind w:firstLine="567"/>
         <w:jc w:val="both"/>
         <w:rPr>
           <w:rStyle w:val="a4"/>
@@ -12048,7 +12072,7 @@
           <w:lang w:val="uz-Cyrl-UZ"/>
         </w:rPr>
       </w:pPr>
-      <w:bookmarkStart w:id="2" w:name="_Hlk101962102"/>
+      <w:bookmarkStart w:id="1" w:name="_Hlk101962102"/>
       <w:r>
         <w:rPr>
           <w:rStyle w:val="a4"/>
@@ -15689,6 +15713,20 @@
         </w:rPr>
         <w:t>октяб</w:t>
       </w:r>
+      <w:r>
+        <w:rPr>
+          <w:rStyle w:val="a4"/>
+          <w:rFonts w:ascii="Arial" w:hAnsi="Arial" w:cs="Arial"/>
+          <w:bCs w:val="0"/>
+          <w:i/>
+          <w:szCs w:val="28"/>
+          <w:shd w:val="clear" w:color="auto" w:fill="FFFFFF"/>
+          <w:lang w:val="uz-Cyrl-UZ"/>
+        </w:rPr>
+        <w:t>р</w:t>
+      </w:r>
+      <w:bookmarkStart w:id="2" w:name="_GoBack"/>
+      <w:bookmarkEnd w:id="2"/>
       <w:r>
         <w:rPr>
           <w:rStyle w:val="a4"/>
@@ -24149,7 +24187,7 @@
         <w:br w:type="page"/>
       </w:r>
     </w:p>
-    <w:bookmarkEnd w:id="2"/>
+    <w:bookmarkEnd w:id="1"/>
     <w:p>
       <w:pPr>
         <w:spacing w:after="160" w:line="259" w:lineRule="auto"/>
@@ -28454,7 +28492,7 @@
 </file>
 
 <file path=customXml/itemProps1.xml><?xml version="1.0" encoding="utf-8"?>
-<ds:datastoreItem xmlns:ds="http://schemas.openxmlformats.org/officeDocument/2006/customXml" ds:itemID="{A4797C50-BCF0-4212-92FA-98579BFC4E89}">
+<ds:datastoreItem xmlns:ds="http://schemas.openxmlformats.org/officeDocument/2006/customXml" ds:itemID="{4DD191D1-8FA0-47A9-AE31-AAFBF85F4151}">
   <ds:schemaRefs>
     <ds:schemaRef ds:uri="http://schemas.openxmlformats.org/officeDocument/2006/bibliography"/>
   </ds:schemaRefs>
